--- a/hw1_opencv/HW1 openCV.docx
+++ b/hw1_opencv/HW1 openCV.docx
@@ -53,88 +53,2122 @@
     </w:p>
     <w:p>
       <w:pPr>
+        <w:rPr>
+          <w:rFonts w:ascii="標楷體" w:eastAsia="標楷體" w:hAnsi="標楷體"/>
+          <w:b/>
+          <w:sz w:val="28"/>
+        </w:rPr>
+      </w:pPr>
+      <w:r>
+        <w:rPr>
+          <w:rFonts w:ascii="標楷體" w:eastAsia="標楷體" w:hAnsi="標楷體"/>
+          <w:b/>
+          <w:sz w:val="28"/>
+        </w:rPr>
+        <w:t xml:space="preserve">1. </w:t>
+      </w:r>
+      <w:r>
+        <w:rPr>
+          <w:rFonts w:ascii="標楷體" w:eastAsia="標楷體" w:hAnsi="標楷體" w:hint="eastAsia"/>
+          <w:b/>
+          <w:sz w:val="28"/>
+        </w:rPr>
+        <w:t>不同色彩空間的差異</w:t>
+      </w:r>
+    </w:p>
+    <w:p>
+      <w:pPr>
+        <w:snapToGrid w:val="0"/>
+        <w:contextualSpacing/>
+        <w:rPr>
+          <w:rFonts w:ascii="Times New Roman" w:eastAsia="標楷體" w:hAnsi="Times New Roman" w:cs="Times New Roman" w:hint="eastAsia"/>
+          <w:sz w:val="28"/>
+        </w:rPr>
+      </w:pPr>
+      <w:r>
+        <w:rPr>
+          <w:rFonts w:ascii="標楷體" w:eastAsia="標楷體" w:hAnsi="標楷體"/>
+          <w:b/>
+          <w:sz w:val="28"/>
+        </w:rPr>
+        <w:tab/>
+      </w:r>
+      <w:r>
+        <w:rPr>
+          <w:rFonts w:ascii="Times New Roman" w:eastAsia="標楷體" w:hAnsi="Times New Roman" w:cs="Times New Roman" w:hint="eastAsia"/>
+          <w:sz w:val="28"/>
+        </w:rPr>
+        <w:t>直接觀察輸出不同色彩空間的輸出圖形，可以發現通過</w:t>
+      </w:r>
+      <w:r>
+        <w:rPr>
+          <w:rFonts w:ascii="Times New Roman" w:eastAsia="標楷體" w:hAnsi="Times New Roman" w:cs="Times New Roman" w:hint="eastAsia"/>
+          <w:sz w:val="28"/>
+        </w:rPr>
+        <w:t>openCV</w:t>
+      </w:r>
+      <w:r>
+        <w:rPr>
+          <w:rFonts w:ascii="Times New Roman" w:eastAsia="標楷體" w:hAnsi="Times New Roman" w:cs="Times New Roman" w:hint="eastAsia"/>
+          <w:sz w:val="28"/>
+        </w:rPr>
+        <w:t>讀取的圖片為</w:t>
+      </w:r>
+      <w:r>
+        <w:rPr>
+          <w:rFonts w:ascii="Times New Roman" w:eastAsia="標楷體" w:hAnsi="Times New Roman" w:cs="Times New Roman" w:hint="eastAsia"/>
+          <w:sz w:val="28"/>
+        </w:rPr>
+        <w:t>BGR</w:t>
+      </w:r>
+      <w:r>
+        <w:rPr>
+          <w:rFonts w:ascii="Times New Roman" w:eastAsia="標楷體" w:hAnsi="Times New Roman" w:cs="Times New Roman" w:hint="eastAsia"/>
+          <w:sz w:val="28"/>
+        </w:rPr>
+        <w:t>顏色空間，利用</w:t>
+      </w:r>
+      <w:r>
+        <w:rPr>
+          <w:rFonts w:ascii="Times New Roman" w:eastAsia="標楷體" w:hAnsi="Times New Roman" w:cs="Times New Roman" w:hint="eastAsia"/>
+          <w:sz w:val="28"/>
+        </w:rPr>
+        <w:t>cv2.cvtColor()</w:t>
+      </w:r>
+      <w:r>
+        <w:rPr>
+          <w:rFonts w:ascii="Times New Roman" w:eastAsia="標楷體" w:hAnsi="Times New Roman" w:cs="Times New Roman" w:hint="eastAsia"/>
+          <w:sz w:val="28"/>
+        </w:rPr>
+        <w:t>可以輕鬆實現顏色空間的轉變。</w:t>
+      </w:r>
+      <w:r>
+        <w:rPr>
+          <w:rFonts w:ascii="Times New Roman" w:eastAsia="標楷體" w:hAnsi="Times New Roman" w:cs="Times New Roman" w:hint="eastAsia"/>
+          <w:sz w:val="28"/>
+        </w:rPr>
+        <w:t>觀察將圖片轉為</w:t>
+      </w:r>
+      <w:r>
+        <w:rPr>
+          <w:rFonts w:ascii="Times New Roman" w:eastAsia="標楷體" w:hAnsi="Times New Roman" w:cs="Times New Roman" w:hint="eastAsia"/>
+          <w:sz w:val="28"/>
+        </w:rPr>
+        <w:t>HSV</w:t>
+      </w:r>
+      <w:r>
+        <w:rPr>
+          <w:rFonts w:ascii="Times New Roman" w:eastAsia="標楷體" w:hAnsi="Times New Roman" w:cs="Times New Roman" w:hint="eastAsia"/>
+          <w:sz w:val="28"/>
+        </w:rPr>
+        <w:t>後的輸出可以發現圖案的邊緣變得非常明顯，</w:t>
+      </w:r>
+      <w:r>
+        <w:rPr>
+          <w:rFonts w:ascii="Times New Roman" w:eastAsia="標楷體" w:hAnsi="Times New Roman" w:cs="Times New Roman" w:hint="eastAsia"/>
+          <w:sz w:val="28"/>
+        </w:rPr>
+        <w:t>而</w:t>
+      </w:r>
+      <w:r>
+        <w:rPr>
+          <w:rFonts w:ascii="Times New Roman" w:eastAsia="標楷體" w:hAnsi="Times New Roman" w:cs="Times New Roman" w:hint="eastAsia"/>
+          <w:sz w:val="28"/>
+        </w:rPr>
+        <w:t>YC</w:t>
+      </w:r>
+      <w:r>
+        <w:rPr>
+          <w:rFonts w:ascii="Times New Roman" w:eastAsia="標楷體" w:hAnsi="Times New Roman" w:cs="Times New Roman"/>
+          <w:sz w:val="28"/>
+        </w:rPr>
+        <w:t>rCb</w:t>
+      </w:r>
+      <w:r>
+        <w:rPr>
+          <w:rFonts w:ascii="Times New Roman" w:eastAsia="標楷體" w:hAnsi="Times New Roman" w:cs="Times New Roman" w:hint="eastAsia"/>
+          <w:sz w:val="28"/>
+        </w:rPr>
+        <w:t>的轉換後的圖片，則正好相反，讓人有霧化後的感覺</w:t>
+      </w:r>
+      <w:r>
+        <w:rPr>
+          <w:rFonts w:ascii="Times New Roman" w:eastAsia="標楷體" w:hAnsi="Times New Roman" w:cs="Times New Roman" w:hint="eastAsia"/>
+          <w:sz w:val="28"/>
+        </w:rPr>
+        <w:t>，前景與後景變的</w:t>
+      </w:r>
+      <w:bookmarkStart w:id="0" w:name="_GoBack"/>
+      <w:bookmarkEnd w:id="0"/>
+      <w:r>
+        <w:rPr>
+          <w:rFonts w:ascii="Times New Roman" w:eastAsia="標楷體" w:hAnsi="Times New Roman" w:cs="Times New Roman" w:hint="eastAsia"/>
+          <w:sz w:val="28"/>
+        </w:rPr>
+        <w:t>不明顯</w:t>
+      </w:r>
+      <w:r>
+        <w:rPr>
+          <w:rFonts w:ascii="Times New Roman" w:eastAsia="標楷體" w:hAnsi="Times New Roman" w:cs="Times New Roman" w:hint="eastAsia"/>
+          <w:sz w:val="28"/>
+        </w:rPr>
+        <w:t>。</w:t>
+      </w:r>
+    </w:p>
+    <w:p>
+      <w:pPr>
+        <w:snapToGrid w:val="0"/>
+        <w:ind w:firstLine="480"/>
+        <w:contextualSpacing/>
+        <w:rPr>
+          <w:rFonts w:ascii="標楷體" w:eastAsia="標楷體" w:hAnsi="標楷體" w:hint="eastAsia"/>
+          <w:sz w:val="28"/>
+        </w:rPr>
+      </w:pPr>
+      <w:r>
+        <w:rPr>
+          <w:rFonts w:ascii="Times New Roman" w:eastAsia="標楷體" w:hAnsi="Times New Roman" w:cs="Times New Roman" w:hint="eastAsia"/>
+          <w:sz w:val="28"/>
+        </w:rPr>
+        <w:t>直接觀察輸出圖不太能明白色彩空間的意涵，下方為不同色彩空間的特徵與差異</w:t>
+      </w:r>
+      <w:r>
+        <w:rPr>
+          <w:rFonts w:ascii="Times New Roman" w:eastAsia="標楷體" w:hAnsi="Times New Roman" w:cs="Times New Roman" w:hint="eastAsia"/>
+          <w:sz w:val="28"/>
+        </w:rPr>
+        <w:t>:</w:t>
+      </w:r>
+    </w:p>
+    <w:p>
+      <w:pPr>
         <w:pStyle w:val="a3"/>
         <w:numPr>
           <w:ilvl w:val="0"/>
-          <w:numId w:val="2"/>
+          <w:numId w:val="6"/>
         </w:numPr>
+        <w:spacing w:after="0"/>
         <w:ind w:leftChars="0"/>
         <w:rPr>
-          <w:rFonts w:ascii="標楷體" w:eastAsia="標楷體" w:hAnsi="標楷體"/>
-          <w:b/>
-          <w:sz w:val="28"/>
-        </w:rPr>
-      </w:pPr>
-      <w:r>
-        <w:rPr>
-          <w:rFonts w:ascii="標楷體" w:eastAsia="標楷體" w:hAnsi="標楷體" w:hint="eastAsia"/>
-          <w:b/>
-          <w:sz w:val="28"/>
-        </w:rPr>
-        <w:t>不同色彩空間的差異</w:t>
+          <w:rFonts w:ascii="Times New Roman" w:eastAsia="標楷體" w:hAnsi="Times New Roman" w:cs="Times New Roman"/>
+          <w:sz w:val="28"/>
+        </w:rPr>
+      </w:pPr>
+      <w:r>
+        <w:rPr>
+          <w:rFonts w:ascii="Times New Roman" w:eastAsia="標楷體" w:hAnsi="Times New Roman" w:cs="Times New Roman" w:hint="eastAsia"/>
+          <w:sz w:val="28"/>
+        </w:rPr>
+        <w:t>灰階圖</w:t>
+      </w:r>
+      <w:r>
+        <w:rPr>
+          <w:rFonts w:ascii="Times New Roman" w:eastAsia="標楷體" w:hAnsi="Times New Roman" w:cs="Times New Roman" w:hint="eastAsia"/>
+          <w:sz w:val="28"/>
+        </w:rPr>
+        <w:t>(</w:t>
+      </w:r>
+      <w:r>
+        <w:rPr>
+          <w:rFonts w:ascii="Times New Roman" w:eastAsia="標楷體" w:hAnsi="Times New Roman" w:cs="Times New Roman" w:hint="eastAsia"/>
+          <w:sz w:val="28"/>
+        </w:rPr>
+        <w:t>單</w:t>
+      </w:r>
+      <w:r>
+        <w:rPr>
+          <w:rFonts w:ascii="Times New Roman" w:eastAsia="標楷體" w:hAnsi="Times New Roman" w:cs="Times New Roman" w:hint="eastAsia"/>
+          <w:sz w:val="28"/>
+        </w:rPr>
+        <w:t>通道</w:t>
+      </w:r>
+      <w:r>
+        <w:rPr>
+          <w:rFonts w:ascii="Times New Roman" w:eastAsia="標楷體" w:hAnsi="Times New Roman" w:cs="Times New Roman" w:hint="eastAsia"/>
+          <w:sz w:val="28"/>
+        </w:rPr>
+        <w:t>)</w:t>
+      </w:r>
+      <w:r>
+        <w:rPr>
+          <w:rFonts w:ascii="Times New Roman" w:eastAsia="標楷體" w:hAnsi="Times New Roman" w:cs="Times New Roman" w:hint="eastAsia"/>
+          <w:sz w:val="28"/>
+        </w:rPr>
+        <w:t xml:space="preserve">: </w:t>
       </w:r>
     </w:p>
     <w:p>
       <w:pPr>
-        <w:ind w:left="480"/>
-        <w:rPr>
-          <w:rFonts w:ascii="標楷體" w:eastAsia="標楷體" w:hAnsi="標楷體"/>
-          <w:sz w:val="28"/>
-        </w:rPr>
-      </w:pPr>
+        <w:pStyle w:val="a3"/>
+        <w:snapToGrid w:val="0"/>
+        <w:spacing w:before="100" w:beforeAutospacing="1" w:after="100" w:afterAutospacing="1"/>
+        <w:ind w:leftChars="0" w:left="482" w:firstLine="478"/>
+        <w:contextualSpacing/>
+        <w:rPr>
+          <w:rFonts w:ascii="Times New Roman" w:eastAsia="標楷體" w:hAnsi="Times New Roman" w:cs="Times New Roman"/>
+          <w:sz w:val="28"/>
+        </w:rPr>
+      </w:pPr>
+      <w:r>
+        <w:rPr>
+          <w:rFonts w:ascii="Times New Roman" w:eastAsia="標楷體" w:hAnsi="Times New Roman" w:cs="Times New Roman" w:hint="eastAsia"/>
+          <w:sz w:val="28"/>
+        </w:rPr>
+        <w:t>圖中每個像素</w:t>
+      </w:r>
+      <w:r>
+        <w:rPr>
+          <w:rFonts w:ascii="Times New Roman" w:eastAsia="標楷體" w:hAnsi="Times New Roman" w:cs="Times New Roman" w:hint="eastAsia"/>
+          <w:sz w:val="28"/>
+        </w:rPr>
+        <w:t>由</w:t>
+      </w:r>
+      <w:r>
+        <w:rPr>
+          <w:rFonts w:ascii="Times New Roman" w:eastAsia="標楷體" w:hAnsi="Times New Roman" w:cs="Times New Roman" w:hint="eastAsia"/>
+          <w:sz w:val="28"/>
+        </w:rPr>
+        <w:t>0(</w:t>
+      </w:r>
+      <w:r>
+        <w:rPr>
+          <w:rFonts w:ascii="Times New Roman" w:eastAsia="標楷體" w:hAnsi="Times New Roman" w:cs="Times New Roman" w:hint="eastAsia"/>
+          <w:sz w:val="28"/>
+        </w:rPr>
+        <w:t>黑</w:t>
+      </w:r>
+      <w:r>
+        <w:rPr>
+          <w:rFonts w:ascii="Times New Roman" w:eastAsia="標楷體" w:hAnsi="Times New Roman" w:cs="Times New Roman" w:hint="eastAsia"/>
+          <w:sz w:val="28"/>
+        </w:rPr>
+        <w:t>)</w:t>
+      </w:r>
+      <w:r>
+        <w:rPr>
+          <w:rFonts w:ascii="Times New Roman" w:eastAsia="標楷體" w:hAnsi="Times New Roman" w:cs="Times New Roman" w:hint="eastAsia"/>
+          <w:sz w:val="28"/>
+        </w:rPr>
+        <w:t>到</w:t>
+      </w:r>
+      <w:r>
+        <w:rPr>
+          <w:rFonts w:ascii="Times New Roman" w:eastAsia="標楷體" w:hAnsi="Times New Roman" w:cs="Times New Roman" w:hint="eastAsia"/>
+          <w:sz w:val="28"/>
+        </w:rPr>
+        <w:t>255(</w:t>
+      </w:r>
+      <w:r>
+        <w:rPr>
+          <w:rFonts w:ascii="Times New Roman" w:eastAsia="標楷體" w:hAnsi="Times New Roman" w:cs="Times New Roman" w:hint="eastAsia"/>
+          <w:sz w:val="28"/>
+        </w:rPr>
+        <w:t>白</w:t>
+      </w:r>
+      <w:r>
+        <w:rPr>
+          <w:rFonts w:ascii="Times New Roman" w:eastAsia="標楷體" w:hAnsi="Times New Roman" w:cs="Times New Roman" w:hint="eastAsia"/>
+          <w:sz w:val="28"/>
+        </w:rPr>
+        <w:t>)</w:t>
+      </w:r>
+      <w:r>
+        <w:rPr>
+          <w:rFonts w:ascii="Times New Roman" w:eastAsia="標楷體" w:hAnsi="Times New Roman" w:cs="Times New Roman" w:hint="eastAsia"/>
+          <w:sz w:val="28"/>
+        </w:rPr>
+        <w:t>的亮度值</w:t>
+      </w:r>
+      <w:r>
+        <w:rPr>
+          <w:rFonts w:ascii="Times New Roman" w:eastAsia="標楷體" w:hAnsi="Times New Roman" w:cs="Times New Roman" w:hint="eastAsia"/>
+          <w:sz w:val="28"/>
+        </w:rPr>
+        <w:t>(Intensity)</w:t>
+      </w:r>
+      <w:r>
+        <w:rPr>
+          <w:rFonts w:ascii="Times New Roman" w:eastAsia="標楷體" w:hAnsi="Times New Roman" w:cs="Times New Roman" w:hint="eastAsia"/>
+          <w:sz w:val="28"/>
+        </w:rPr>
+        <w:t>表示。</w:t>
+      </w:r>
+      <w:r>
+        <w:rPr>
+          <w:rFonts w:ascii="Times New Roman" w:eastAsia="標楷體" w:hAnsi="Times New Roman" w:cs="Times New Roman" w:hint="eastAsia"/>
+          <w:sz w:val="28"/>
+        </w:rPr>
+        <w:t>0-255</w:t>
+      </w:r>
+      <w:r>
+        <w:rPr>
+          <w:rFonts w:ascii="Times New Roman" w:eastAsia="標楷體" w:hAnsi="Times New Roman" w:cs="Times New Roman" w:hint="eastAsia"/>
+          <w:sz w:val="28"/>
+        </w:rPr>
+        <w:t>之間表示不同的灰度級。</w:t>
+      </w:r>
     </w:p>
     <w:p>
       <w:pPr>
         <w:pStyle w:val="a3"/>
         <w:numPr>
           <w:ilvl w:val="0"/>
-          <w:numId w:val="2"/>
+          <w:numId w:val="6"/>
         </w:numPr>
+        <w:spacing w:after="0"/>
         <w:ind w:leftChars="0"/>
         <w:rPr>
           <w:rFonts w:ascii="標楷體" w:eastAsia="標楷體" w:hAnsi="標楷體"/>
-          <w:b/>
-          <w:sz w:val="28"/>
-        </w:rPr>
-      </w:pPr>
-      <w:r>
-        <w:rPr>
-          <w:rFonts w:ascii="標楷體" w:eastAsia="標楷體" w:hAnsi="標楷體" w:hint="eastAsia"/>
-          <w:b/>
-          <w:sz w:val="28"/>
-        </w:rPr>
-        <w:t>調整不同函式中各項參數觀察到的差異</w:t>
+          <w:sz w:val="28"/>
+        </w:rPr>
+      </w:pPr>
+      <w:r>
+        <w:rPr>
+          <w:rFonts w:ascii="Times New Roman" w:eastAsia="標楷體" w:hAnsi="Times New Roman" w:cs="Times New Roman"/>
+          <w:sz w:val="28"/>
+        </w:rPr>
+        <w:t>RGB</w:t>
+      </w:r>
+      <w:r>
+        <w:rPr>
+          <w:rFonts w:ascii="標楷體" w:eastAsia="標楷體" w:hAnsi="標楷體" w:hint="eastAsia"/>
+          <w:sz w:val="28"/>
+        </w:rPr>
+        <w:t>色彩空間</w:t>
+      </w:r>
+      <w:r>
+        <w:rPr>
+          <w:rFonts w:ascii="標楷體" w:eastAsia="標楷體" w:hAnsi="標楷體" w:hint="eastAsia"/>
+          <w:sz w:val="28"/>
+        </w:rPr>
+        <w:t>(三通道)</w:t>
+      </w:r>
+      <w:r>
+        <w:rPr>
+          <w:rFonts w:ascii="標楷體" w:eastAsia="標楷體" w:hAnsi="標楷體" w:hint="eastAsia"/>
+          <w:sz w:val="28"/>
+        </w:rPr>
+        <w:t xml:space="preserve">: </w:t>
       </w:r>
     </w:p>
     <w:p>
       <w:pPr>
         <w:pStyle w:val="a3"/>
-        <w:rPr>
-          <w:rFonts w:ascii="標楷體" w:eastAsia="標楷體" w:hAnsi="標楷體"/>
-          <w:b/>
-          <w:sz w:val="28"/>
-        </w:rPr>
-      </w:pPr>
-    </w:p>
-    <w:p>
-      <w:pPr>
-        <w:pStyle w:val="a3"/>
-        <w:ind w:leftChars="0"/>
-        <w:rPr>
-          <w:rFonts w:ascii="標楷體" w:eastAsia="標楷體" w:hAnsi="標楷體"/>
-          <w:b/>
-          <w:sz w:val="28"/>
-        </w:rPr>
-      </w:pPr>
+        <w:snapToGrid w:val="0"/>
+        <w:ind w:leftChars="0" w:left="482" w:firstLine="478"/>
+        <w:contextualSpacing/>
+        <w:rPr>
+          <w:rFonts w:ascii="標楷體" w:eastAsia="標楷體" w:hAnsi="標楷體" w:cs="Times New Roman" w:hint="eastAsia"/>
+          <w:spacing w:val="4"/>
+          <w:sz w:val="28"/>
+          <w:szCs w:val="28"/>
+        </w:rPr>
+      </w:pPr>
+      <w:r>
+        <w:rPr>
+          <w:rFonts w:ascii="標楷體" w:eastAsia="標楷體" w:hAnsi="標楷體" w:cs="Times New Roman" w:hint="eastAsia"/>
+          <w:spacing w:val="4"/>
+          <w:sz w:val="28"/>
+          <w:szCs w:val="28"/>
+        </w:rPr>
+        <w:t>利用物理學中的</w:t>
+      </w:r>
+      <w:r>
+        <w:rPr>
+          <w:rFonts w:ascii="標楷體" w:eastAsia="標楷體" w:hAnsi="標楷體" w:cs="Times New Roman" w:hint="eastAsia"/>
+          <w:spacing w:val="4"/>
+          <w:sz w:val="28"/>
+          <w:szCs w:val="28"/>
+        </w:rPr>
+        <w:t>三原色疊加</w:t>
+      </w:r>
+      <w:r>
+        <w:rPr>
+          <w:rFonts w:ascii="標楷體" w:eastAsia="標楷體" w:hAnsi="標楷體" w:cs="Times New Roman" w:hint="eastAsia"/>
+          <w:spacing w:val="4"/>
+          <w:sz w:val="28"/>
+          <w:szCs w:val="28"/>
+        </w:rPr>
+        <w:t>以組成</w:t>
+      </w:r>
+      <w:r>
+        <w:rPr>
+          <w:rFonts w:ascii="標楷體" w:eastAsia="標楷體" w:hAnsi="標楷體" w:cs="Times New Roman" w:hint="eastAsia"/>
+          <w:spacing w:val="4"/>
+          <w:sz w:val="28"/>
+          <w:szCs w:val="28"/>
+        </w:rPr>
+        <w:t>不同顏色，</w:t>
+      </w:r>
+      <w:r>
+        <w:rPr>
+          <w:rFonts w:ascii="Times New Roman" w:eastAsia="標楷體" w:hAnsi="Times New Roman" w:cs="Times New Roman"/>
+          <w:spacing w:val="4"/>
+          <w:sz w:val="28"/>
+          <w:szCs w:val="28"/>
+        </w:rPr>
+        <w:t>R</w:t>
+      </w:r>
+      <w:r>
+        <w:rPr>
+          <w:rFonts w:ascii="Times New Roman" w:eastAsia="標楷體" w:hAnsi="Times New Roman" w:cs="Times New Roman"/>
+          <w:spacing w:val="4"/>
+          <w:sz w:val="28"/>
+          <w:szCs w:val="28"/>
+        </w:rPr>
+        <w:t>、</w:t>
+      </w:r>
+      <w:r>
+        <w:rPr>
+          <w:rFonts w:ascii="Times New Roman" w:eastAsia="標楷體" w:hAnsi="Times New Roman" w:cs="Times New Roman"/>
+          <w:spacing w:val="4"/>
+          <w:sz w:val="28"/>
+          <w:szCs w:val="28"/>
+        </w:rPr>
+        <w:t>G</w:t>
+      </w:r>
+      <w:r>
+        <w:rPr>
+          <w:rFonts w:ascii="Times New Roman" w:eastAsia="標楷體" w:hAnsi="Times New Roman" w:cs="Times New Roman"/>
+          <w:spacing w:val="4"/>
+          <w:sz w:val="28"/>
+          <w:szCs w:val="28"/>
+        </w:rPr>
+        <w:t>、</w:t>
+      </w:r>
+      <w:r>
+        <w:rPr>
+          <w:rFonts w:ascii="Times New Roman" w:eastAsia="標楷體" w:hAnsi="Times New Roman" w:cs="Times New Roman"/>
+          <w:spacing w:val="4"/>
+          <w:sz w:val="28"/>
+          <w:szCs w:val="28"/>
+        </w:rPr>
+        <w:t>B</w:t>
+      </w:r>
+      <w:r>
+        <w:rPr>
+          <w:rFonts w:ascii="標楷體" w:eastAsia="標楷體" w:hAnsi="標楷體" w:cs="Times New Roman" w:hint="eastAsia"/>
+          <w:spacing w:val="4"/>
+          <w:sz w:val="28"/>
+          <w:szCs w:val="28"/>
+        </w:rPr>
+        <w:t>分量各自獨立，</w:t>
+      </w:r>
+      <w:r>
+        <w:rPr>
+          <w:rFonts w:ascii="標楷體" w:eastAsia="標楷體" w:hAnsi="標楷體" w:hint="eastAsia"/>
+          <w:sz w:val="28"/>
+        </w:rPr>
+        <w:t>範圍從0</w:t>
+      </w:r>
+      <w:r>
+        <w:rPr>
+          <w:rFonts w:ascii="標楷體" w:eastAsia="標楷體" w:hAnsi="標楷體" w:hint="eastAsia"/>
+          <w:sz w:val="28"/>
+        </w:rPr>
+        <w:t>~</w:t>
+      </w:r>
+      <w:r>
+        <w:rPr>
+          <w:rFonts w:ascii="標楷體" w:eastAsia="標楷體" w:hAnsi="標楷體" w:hint="eastAsia"/>
+          <w:sz w:val="28"/>
+        </w:rPr>
+        <w:t>255</w:t>
+      </w:r>
+      <w:r>
+        <w:rPr>
+          <w:rFonts w:ascii="標楷體" w:eastAsia="標楷體" w:hAnsi="標楷體" w:cs="Times New Roman" w:hint="eastAsia"/>
+          <w:spacing w:val="4"/>
+          <w:sz w:val="28"/>
+          <w:szCs w:val="28"/>
+        </w:rPr>
+        <w:t>，</w:t>
+      </w:r>
+      <w:r>
+        <w:rPr>
+          <w:rFonts w:ascii="標楷體" w:eastAsia="標楷體" w:hAnsi="標楷體" w:cs="Times New Roman" w:hint="eastAsia"/>
+          <w:spacing w:val="4"/>
+          <w:sz w:val="28"/>
+          <w:szCs w:val="28"/>
+        </w:rPr>
+        <w:t>數值越大，亮度越高，因此，（0,0,0）表示黑色，（255，255,255）表示白色。</w:t>
+      </w:r>
     </w:p>
     <w:p>
       <w:pPr>
         <w:pStyle w:val="a3"/>
         <w:numPr>
           <w:ilvl w:val="0"/>
-          <w:numId w:val="2"/>
+          <w:numId w:val="6"/>
         </w:numPr>
+        <w:snapToGrid w:val="0"/>
+        <w:spacing w:before="240" w:line="240" w:lineRule="auto"/>
         <w:ind w:leftChars="0"/>
+        <w:rPr>
+          <w:rFonts w:ascii="標楷體" w:eastAsia="標楷體" w:hAnsi="標楷體" w:hint="eastAsia"/>
+          <w:sz w:val="28"/>
+        </w:rPr>
+      </w:pPr>
+      <w:r>
+        <w:rPr>
+          <w:noProof/>
+        </w:rPr>
+        <w:drawing>
+          <wp:anchor distT="0" distB="0" distL="114300" distR="114300" simplePos="0" relativeHeight="251658240" behindDoc="0" locked="0" layoutInCell="1" allowOverlap="1" wp14:anchorId="1A41ADB4" wp14:editId="64B19753">
+            <wp:simplePos x="0" y="0"/>
+            <wp:positionH relativeFrom="column">
+              <wp:posOffset>3924300</wp:posOffset>
+            </wp:positionH>
+            <wp:positionV relativeFrom="paragraph">
+              <wp:posOffset>329565</wp:posOffset>
+            </wp:positionV>
+            <wp:extent cx="2072640" cy="1242060"/>
+            <wp:effectExtent l="0" t="0" r="0" b="0"/>
+            <wp:wrapSquare wrapText="bothSides"/>
+            <wp:docPr id="1" name="圖片 1" descr="Fichier:HSV color solid cone.png — Wikilivres"/>
+            <wp:cNvGraphicFramePr>
+              <a:graphicFrameLocks xmlns:a="http://schemas.openxmlformats.org/drawingml/2006/main" noChangeAspect="1"/>
+            </wp:cNvGraphicFramePr>
+            <a:graphic xmlns:a="http://schemas.openxmlformats.org/drawingml/2006/main">
+              <a:graphicData uri="http://schemas.openxmlformats.org/drawingml/2006/picture">
+                <pic:pic xmlns:pic="http://schemas.openxmlformats.org/drawingml/2006/picture">
+                  <pic:nvPicPr>
+                    <pic:cNvPr id="0" name="Picture 1" descr="Fichier:HSV color solid cone.png — Wikilivres"/>
+                    <pic:cNvPicPr>
+                      <a:picLocks noChangeAspect="1" noChangeArrowheads="1"/>
+                    </pic:cNvPicPr>
+                  </pic:nvPicPr>
+                  <pic:blipFill rotWithShape="1">
+                    <a:blip r:embed="rId7" cstate="print">
+                      <a:extLst>
+                        <a:ext uri="{28A0092B-C50C-407E-A947-70E740481C1C}">
+                          <a14:useLocalDpi xmlns:a14="http://schemas.microsoft.com/office/drawing/2010/main" val="0"/>
+                        </a:ext>
+                      </a:extLst>
+                    </a:blip>
+                    <a:srcRect t="3921" b="16176"/>
+                    <a:stretch/>
+                  </pic:blipFill>
+                  <pic:spPr bwMode="auto">
+                    <a:xfrm>
+                      <a:off x="0" y="0"/>
+                      <a:ext cx="2072640" cy="1242060"/>
+                    </a:xfrm>
+                    <a:prstGeom prst="rect">
+                      <a:avLst/>
+                    </a:prstGeom>
+                    <a:noFill/>
+                    <a:ln>
+                      <a:noFill/>
+                    </a:ln>
+                    <a:extLst>
+                      <a:ext uri="{53640926-AAD7-44D8-BBD7-CCE9431645EC}">
+                        <a14:shadowObscured xmlns:a14="http://schemas.microsoft.com/office/drawing/2010/main"/>
+                      </a:ext>
+                    </a:extLst>
+                  </pic:spPr>
+                </pic:pic>
+              </a:graphicData>
+            </a:graphic>
+            <wp14:sizeRelH relativeFrom="margin">
+              <wp14:pctWidth>0</wp14:pctWidth>
+            </wp14:sizeRelH>
+            <wp14:sizeRelV relativeFrom="margin">
+              <wp14:pctHeight>0</wp14:pctHeight>
+            </wp14:sizeRelV>
+          </wp:anchor>
+        </w:drawing>
+      </w:r>
+      <w:r>
+        <w:rPr>
+          <w:rFonts w:ascii="Times New Roman" w:eastAsia="標楷體" w:hAnsi="Times New Roman" w:cs="Times New Roman"/>
+          <w:sz w:val="28"/>
+        </w:rPr>
+        <w:t>HSV</w:t>
+      </w:r>
+      <w:r>
+        <w:rPr>
+          <w:rFonts w:ascii="標楷體" w:eastAsia="標楷體" w:hAnsi="標楷體" w:hint="eastAsia"/>
+          <w:sz w:val="28"/>
+        </w:rPr>
+        <w:t>色彩空間(三通道):</w:t>
+      </w:r>
+    </w:p>
+    <w:p>
+      <w:pPr>
+        <w:pStyle w:val="a3"/>
+        <w:snapToGrid w:val="0"/>
+        <w:spacing w:after="0"/>
+        <w:ind w:leftChars="0" w:firstLineChars="200" w:firstLine="560"/>
+        <w:rPr>
+          <w:rFonts w:ascii="Times New Roman" w:eastAsia="標楷體" w:hAnsi="Times New Roman" w:cs="Times New Roman"/>
+          <w:sz w:val="28"/>
+        </w:rPr>
+      </w:pPr>
+      <w:r>
+        <w:rPr>
+          <w:rFonts w:ascii="Times New Roman" w:eastAsia="標楷體" w:hAnsi="Times New Roman" w:cs="Times New Roman"/>
+          <w:sz w:val="28"/>
+        </w:rPr>
+        <w:t>HSV</w:t>
+      </w:r>
+      <w:r>
+        <w:rPr>
+          <w:rFonts w:ascii="Times New Roman" w:eastAsia="標楷體" w:hAnsi="Times New Roman" w:cs="Times New Roman"/>
+          <w:sz w:val="28"/>
+        </w:rPr>
+        <w:t xml:space="preserve"> </w:t>
+      </w:r>
+      <w:r>
+        <w:rPr>
+          <w:rFonts w:ascii="Times New Roman" w:eastAsia="標楷體" w:hAnsi="Times New Roman" w:cs="Times New Roman"/>
+          <w:sz w:val="28"/>
+        </w:rPr>
+        <w:t>(hue,</w:t>
+      </w:r>
+      <w:r>
+        <w:rPr>
+          <w:rFonts w:ascii="Times New Roman" w:eastAsia="標楷體" w:hAnsi="Times New Roman" w:cs="Times New Roman" w:hint="eastAsia"/>
+          <w:sz w:val="28"/>
+        </w:rPr>
+        <w:t xml:space="preserve"> </w:t>
+      </w:r>
+      <w:r>
+        <w:rPr>
+          <w:rFonts w:ascii="Times New Roman" w:eastAsia="標楷體" w:hAnsi="Times New Roman" w:cs="Times New Roman"/>
+          <w:sz w:val="28"/>
+        </w:rPr>
+        <w:t>saturation,</w:t>
+      </w:r>
+      <w:r>
+        <w:rPr>
+          <w:rFonts w:ascii="Times New Roman" w:eastAsia="標楷體" w:hAnsi="Times New Roman" w:cs="Times New Roman" w:hint="eastAsia"/>
+          <w:sz w:val="28"/>
+        </w:rPr>
+        <w:t xml:space="preserve"> </w:t>
+      </w:r>
+      <w:r>
+        <w:rPr>
+          <w:rFonts w:ascii="Times New Roman" w:eastAsia="標楷體" w:hAnsi="Times New Roman" w:cs="Times New Roman"/>
+          <w:sz w:val="28"/>
+        </w:rPr>
+        <w:t>value)</w:t>
+      </w:r>
+      <w:r>
+        <w:rPr>
+          <w:rFonts w:ascii="標楷體" w:eastAsia="標楷體" w:hAnsi="標楷體" w:hint="eastAsia"/>
+          <w:sz w:val="28"/>
+        </w:rPr>
+        <w:t>表示色相、飽和度和亮度。</w:t>
+      </w:r>
+    </w:p>
+    <w:p>
+      <w:pPr>
+        <w:snapToGrid w:val="0"/>
+        <w:spacing w:after="0" w:line="240" w:lineRule="auto"/>
+        <w:ind w:firstLine="480"/>
+        <w:rPr>
+          <w:rFonts w:ascii="Times New Roman" w:eastAsia="標楷體" w:hAnsi="Times New Roman" w:cs="Times New Roman"/>
+          <w:sz w:val="28"/>
+        </w:rPr>
+      </w:pPr>
+      <w:r>
+        <w:rPr>
+          <w:rFonts w:ascii="Times New Roman" w:eastAsia="標楷體" w:hAnsi="Times New Roman" w:cs="Times New Roman"/>
+          <w:sz w:val="28"/>
+        </w:rPr>
+        <w:t>H</w:t>
+      </w:r>
+      <w:r>
+        <w:rPr>
+          <w:rFonts w:ascii="Times New Roman" w:eastAsia="標楷體" w:hAnsi="Times New Roman" w:cs="Times New Roman" w:hint="eastAsia"/>
+          <w:sz w:val="28"/>
+        </w:rPr>
+        <w:t>色相</w:t>
+      </w:r>
+      <w:r>
+        <w:rPr>
+          <w:rFonts w:ascii="Times New Roman" w:eastAsia="標楷體" w:hAnsi="Times New Roman" w:cs="Times New Roman" w:hint="eastAsia"/>
+          <w:sz w:val="28"/>
+        </w:rPr>
+        <w:t>由</w:t>
+      </w:r>
+      <w:r>
+        <w:rPr>
+          <w:rFonts w:ascii="Times New Roman" w:eastAsia="標楷體" w:hAnsi="Times New Roman" w:cs="Times New Roman" w:hint="eastAsia"/>
+          <w:sz w:val="28"/>
+        </w:rPr>
+        <w:t>相位角</w:t>
+      </w:r>
+      <w:r>
+        <w:rPr>
+          <w:rFonts w:ascii="Times New Roman" w:eastAsia="標楷體" w:hAnsi="Times New Roman" w:cs="Times New Roman" w:hint="eastAsia"/>
+          <w:sz w:val="28"/>
+        </w:rPr>
+        <w:t>表示</w:t>
+      </w:r>
+      <w:r>
+        <w:rPr>
+          <w:rFonts w:ascii="Times New Roman" w:eastAsia="標楷體" w:hAnsi="Times New Roman" w:cs="Times New Roman" w:hint="eastAsia"/>
+          <w:sz w:val="28"/>
+        </w:rPr>
+        <w:t>，</w:t>
+      </w:r>
+      <w:r>
+        <w:rPr>
+          <w:rFonts w:ascii="Times New Roman" w:eastAsia="標楷體" w:hAnsi="Times New Roman" w:cs="Times New Roman" w:hint="eastAsia"/>
+          <w:sz w:val="28"/>
+        </w:rPr>
+        <w:t>範圍從</w:t>
+      </w:r>
+      <w:r>
+        <w:rPr>
+          <w:rFonts w:ascii="Times New Roman" w:eastAsia="標楷體" w:hAnsi="Times New Roman" w:cs="Times New Roman" w:hint="eastAsia"/>
+          <w:sz w:val="28"/>
+        </w:rPr>
+        <w:t>0~360</w:t>
+      </w:r>
+      <w:r>
+        <w:rPr>
+          <w:rFonts w:ascii="Times New Roman" w:eastAsia="標楷體" w:hAnsi="Times New Roman" w:cs="Times New Roman" w:hint="eastAsia"/>
+          <w:sz w:val="28"/>
+        </w:rPr>
+        <w:t>度</w:t>
+      </w:r>
+      <w:r>
+        <w:rPr>
+          <w:rFonts w:ascii="Times New Roman" w:eastAsia="標楷體" w:hAnsi="Times New Roman" w:cs="Times New Roman" w:hint="eastAsia"/>
+          <w:sz w:val="28"/>
+        </w:rPr>
+        <w:t>。</w:t>
+      </w:r>
+    </w:p>
+    <w:p>
+      <w:pPr>
+        <w:snapToGrid w:val="0"/>
+        <w:spacing w:after="0" w:line="240" w:lineRule="auto"/>
+        <w:ind w:firstLine="480"/>
+        <w:rPr>
+          <w:rFonts w:ascii="Times New Roman" w:eastAsia="標楷體" w:hAnsi="Times New Roman" w:cs="Times New Roman"/>
+          <w:sz w:val="28"/>
+        </w:rPr>
+      </w:pPr>
+      <w:r>
+        <w:rPr>
+          <w:rFonts w:ascii="Times New Roman" w:eastAsia="標楷體" w:hAnsi="Times New Roman" w:cs="Times New Roman"/>
+          <w:sz w:val="28"/>
+        </w:rPr>
+        <w:t>S</w:t>
+      </w:r>
+      <w:r>
+        <w:rPr>
+          <w:rFonts w:ascii="Times New Roman" w:eastAsia="標楷體" w:hAnsi="Times New Roman" w:cs="Times New Roman" w:hint="eastAsia"/>
+          <w:sz w:val="28"/>
+        </w:rPr>
+        <w:t xml:space="preserve"> </w:t>
+      </w:r>
+      <w:r>
+        <w:rPr>
+          <w:rFonts w:ascii="Times New Roman" w:eastAsia="標楷體" w:hAnsi="Times New Roman" w:cs="Times New Roman" w:hint="eastAsia"/>
+          <w:sz w:val="28"/>
+        </w:rPr>
+        <w:t>飽和度</w:t>
+      </w:r>
+      <w:r>
+        <w:rPr>
+          <w:rFonts w:ascii="Times New Roman" w:eastAsia="標楷體" w:hAnsi="Times New Roman" w:cs="Times New Roman" w:hint="eastAsia"/>
+          <w:sz w:val="28"/>
+        </w:rPr>
+        <w:t>為</w:t>
+      </w:r>
+      <w:r>
+        <w:rPr>
+          <w:rFonts w:ascii="Times New Roman" w:eastAsia="標楷體" w:hAnsi="Times New Roman" w:cs="Times New Roman" w:hint="eastAsia"/>
+          <w:sz w:val="28"/>
+        </w:rPr>
+        <w:t>比例值，範圍從</w:t>
+      </w:r>
+      <w:r>
+        <w:rPr>
+          <w:rFonts w:ascii="Times New Roman" w:eastAsia="標楷體" w:hAnsi="Times New Roman" w:cs="Times New Roman" w:hint="eastAsia"/>
+          <w:sz w:val="28"/>
+        </w:rPr>
+        <w:t>0</w:t>
+      </w:r>
+      <w:r>
+        <w:rPr>
+          <w:rFonts w:ascii="Times New Roman" w:eastAsia="標楷體" w:hAnsi="Times New Roman" w:cs="Times New Roman" w:hint="eastAsia"/>
+          <w:sz w:val="28"/>
+        </w:rPr>
+        <w:t>~</w:t>
+      </w:r>
+      <w:r>
+        <w:rPr>
+          <w:rFonts w:ascii="Times New Roman" w:eastAsia="標楷體" w:hAnsi="Times New Roman" w:cs="Times New Roman"/>
+          <w:sz w:val="28"/>
+        </w:rPr>
+        <w:t>100</w:t>
+      </w:r>
+      <w:r>
+        <w:rPr>
+          <w:rFonts w:ascii="Times New Roman" w:eastAsia="標楷體" w:hAnsi="Times New Roman" w:cs="Times New Roman"/>
+          <w:sz w:val="28"/>
+        </w:rPr>
+        <w:t xml:space="preserve"> </w:t>
+      </w:r>
+      <w:r>
+        <w:rPr>
+          <w:rFonts w:ascii="Times New Roman" w:eastAsia="標楷體" w:hAnsi="Times New Roman" w:cs="Times New Roman"/>
+          <w:sz w:val="28"/>
+        </w:rPr>
+        <w:t>%</w:t>
+      </w:r>
+      <w:r>
+        <w:rPr>
+          <w:rFonts w:ascii="Times New Roman" w:eastAsia="標楷體" w:hAnsi="Times New Roman" w:cs="Times New Roman" w:hint="eastAsia"/>
+          <w:sz w:val="28"/>
+        </w:rPr>
+        <w:t>。</w:t>
+      </w:r>
+    </w:p>
+    <w:p>
+      <w:pPr>
+        <w:snapToGrid w:val="0"/>
+        <w:spacing w:after="0" w:line="240" w:lineRule="auto"/>
+        <w:ind w:firstLine="480"/>
+        <w:rPr>
+          <w:rFonts w:ascii="Times New Roman" w:eastAsia="標楷體" w:hAnsi="Times New Roman" w:cs="Times New Roman"/>
+          <w:sz w:val="28"/>
+        </w:rPr>
+      </w:pPr>
+      <w:r>
+        <w:rPr>
+          <w:rFonts w:ascii="Times New Roman" w:eastAsia="標楷體" w:hAnsi="Times New Roman" w:cs="Times New Roman"/>
+          <w:sz w:val="28"/>
+        </w:rPr>
+        <w:t>V</w:t>
+      </w:r>
+      <w:r>
+        <w:rPr>
+          <w:rFonts w:ascii="Times New Roman" w:eastAsia="標楷體" w:hAnsi="Times New Roman" w:cs="Times New Roman" w:hint="eastAsia"/>
+          <w:sz w:val="28"/>
+        </w:rPr>
+        <w:t>亮度</w:t>
+      </w:r>
+      <w:r>
+        <w:rPr>
+          <w:rFonts w:ascii="Times New Roman" w:eastAsia="標楷體" w:hAnsi="Times New Roman" w:cs="Times New Roman" w:hint="eastAsia"/>
+          <w:sz w:val="28"/>
+        </w:rPr>
+        <w:t>為</w:t>
+      </w:r>
+      <w:r>
+        <w:rPr>
+          <w:rFonts w:ascii="Times New Roman" w:eastAsia="標楷體" w:hAnsi="Times New Roman" w:cs="Times New Roman" w:hint="eastAsia"/>
+          <w:sz w:val="28"/>
+        </w:rPr>
+        <w:t>色彩</w:t>
+      </w:r>
+      <w:r>
+        <w:rPr>
+          <w:rFonts w:ascii="Times New Roman" w:eastAsia="標楷體" w:hAnsi="Times New Roman" w:cs="Times New Roman" w:hint="eastAsia"/>
+          <w:sz w:val="28"/>
+        </w:rPr>
+        <w:t>明亮程度</w:t>
+      </w:r>
+      <w:r>
+        <w:rPr>
+          <w:rFonts w:ascii="Times New Roman" w:eastAsia="標楷體" w:hAnsi="Times New Roman" w:cs="Times New Roman" w:hint="eastAsia"/>
+          <w:sz w:val="28"/>
+        </w:rPr>
+        <w:t>，</w:t>
+      </w:r>
+      <w:r>
+        <w:rPr>
+          <w:rFonts w:ascii="Times New Roman" w:eastAsia="標楷體" w:hAnsi="Times New Roman" w:cs="Times New Roman" w:hint="eastAsia"/>
+          <w:sz w:val="28"/>
+        </w:rPr>
+        <w:t>範圍從</w:t>
+      </w:r>
+      <w:r>
+        <w:rPr>
+          <w:rFonts w:ascii="Times New Roman" w:eastAsia="標楷體" w:hAnsi="Times New Roman" w:cs="Times New Roman" w:hint="eastAsia"/>
+          <w:sz w:val="28"/>
+        </w:rPr>
+        <w:t>0~</w:t>
+      </w:r>
+      <w:r>
+        <w:rPr>
+          <w:rFonts w:ascii="Times New Roman" w:eastAsia="標楷體" w:hAnsi="Times New Roman" w:cs="Times New Roman"/>
+          <w:sz w:val="28"/>
+        </w:rPr>
+        <w:t>100</w:t>
+      </w:r>
+      <w:r>
+        <w:rPr>
+          <w:rFonts w:ascii="Times New Roman" w:eastAsia="標楷體" w:hAnsi="Times New Roman" w:cs="Times New Roman"/>
+          <w:sz w:val="28"/>
+        </w:rPr>
+        <w:t>%</w:t>
+      </w:r>
+      <w:r>
+        <w:rPr>
+          <w:rFonts w:ascii="Times New Roman" w:eastAsia="標楷體" w:hAnsi="Times New Roman" w:cs="Times New Roman" w:hint="eastAsia"/>
+          <w:sz w:val="28"/>
+        </w:rPr>
+        <w:t>。</w:t>
+      </w:r>
+    </w:p>
+    <w:p>
+      <w:pPr>
+        <w:snapToGrid w:val="0"/>
+        <w:spacing w:line="240" w:lineRule="auto"/>
+        <w:ind w:firstLine="480"/>
+        <w:rPr>
+          <w:rFonts w:ascii="標楷體" w:eastAsia="標楷體" w:hAnsi="標楷體"/>
+          <w:sz w:val="28"/>
+        </w:rPr>
+      </w:pPr>
+      <w:r>
+        <w:rPr>
+          <w:rFonts w:ascii="標楷體" w:eastAsia="標楷體" w:hAnsi="標楷體" w:hint="eastAsia"/>
+          <w:sz w:val="28"/>
+        </w:rPr>
+        <w:t>但</w:t>
+      </w:r>
+      <w:r>
+        <w:rPr>
+          <w:rFonts w:ascii="Times New Roman" w:eastAsia="標楷體" w:hAnsi="Times New Roman" w:cs="Times New Roman"/>
+          <w:sz w:val="28"/>
+        </w:rPr>
+        <w:t>OpenCV</w:t>
+      </w:r>
+      <w:r>
+        <w:rPr>
+          <w:rFonts w:ascii="標楷體" w:eastAsia="標楷體" w:hAnsi="標楷體" w:hint="eastAsia"/>
+          <w:sz w:val="28"/>
+        </w:rPr>
+        <w:t>採用範圍則是</w:t>
+      </w:r>
+      <w:r>
+        <w:rPr>
+          <w:rFonts w:ascii="Times New Roman" w:eastAsia="標楷體" w:hAnsi="Times New Roman" w:cs="Times New Roman"/>
+          <w:sz w:val="28"/>
+        </w:rPr>
+        <w:t>H: 0-179, S: 0-255, V: 0-255</w:t>
+      </w:r>
+      <w:r>
+        <w:rPr>
+          <w:rFonts w:ascii="Times New Roman" w:eastAsia="標楷體" w:hAnsi="Times New Roman" w:cs="Times New Roman" w:hint="eastAsia"/>
+          <w:sz w:val="28"/>
+        </w:rPr>
+        <w:t>。</w:t>
+      </w:r>
+    </w:p>
+    <w:p>
+      <w:pPr>
+        <w:pStyle w:val="a3"/>
+        <w:numPr>
+          <w:ilvl w:val="0"/>
+          <w:numId w:val="6"/>
+        </w:numPr>
+        <w:snapToGrid w:val="0"/>
+        <w:spacing w:before="240" w:line="240" w:lineRule="auto"/>
+        <w:ind w:leftChars="0"/>
+        <w:rPr>
+          <w:rFonts w:ascii="標楷體" w:eastAsia="標楷體" w:hAnsi="標楷體"/>
+          <w:sz w:val="28"/>
+        </w:rPr>
+      </w:pPr>
+      <w:r>
+        <w:rPr>
+          <w:rFonts w:ascii="Times New Roman" w:eastAsia="標楷體" w:hAnsi="Times New Roman" w:cs="Times New Roman"/>
+          <w:sz w:val="28"/>
+        </w:rPr>
+        <w:t>YCrCb</w:t>
+      </w:r>
+      <w:r>
+        <w:rPr>
+          <w:rFonts w:ascii="標楷體" w:eastAsia="標楷體" w:hAnsi="標楷體" w:hint="eastAsia"/>
+          <w:sz w:val="28"/>
+        </w:rPr>
+        <w:t>色彩空間</w:t>
+      </w:r>
+      <w:r>
+        <w:rPr>
+          <w:rFonts w:ascii="標楷體" w:eastAsia="標楷體" w:hAnsi="標楷體" w:hint="eastAsia"/>
+          <w:sz w:val="28"/>
+        </w:rPr>
+        <w:t>(三通道)</w:t>
+      </w:r>
+      <w:r>
+        <w:rPr>
+          <w:rFonts w:ascii="標楷體" w:eastAsia="標楷體" w:hAnsi="標楷體" w:hint="eastAsia"/>
+          <w:sz w:val="28"/>
+        </w:rPr>
+        <w:t>:</w:t>
+      </w:r>
+    </w:p>
+    <w:p>
+      <w:pPr>
+        <w:pStyle w:val="a3"/>
+        <w:snapToGrid w:val="0"/>
+        <w:spacing w:after="0" w:line="240" w:lineRule="auto"/>
+        <w:ind w:leftChars="0" w:firstLine="480"/>
+        <w:rPr>
+          <w:rFonts w:ascii="標楷體" w:eastAsia="標楷體" w:hAnsi="標楷體"/>
+          <w:sz w:val="28"/>
+        </w:rPr>
+      </w:pPr>
+      <w:r>
+        <w:rPr>
+          <w:rFonts w:ascii="Times New Roman" w:eastAsia="標楷體" w:hAnsi="Times New Roman" w:cs="Times New Roman"/>
+          <w:sz w:val="28"/>
+        </w:rPr>
+        <w:t>YCbCr</w:t>
+      </w:r>
+      <w:r>
+        <w:rPr>
+          <w:rFonts w:ascii="標楷體" w:eastAsia="標楷體" w:hAnsi="標楷體"/>
+          <w:sz w:val="28"/>
+        </w:rPr>
+        <w:t>模型</w:t>
+      </w:r>
+      <w:r>
+        <w:rPr>
+          <w:rFonts w:ascii="標楷體" w:eastAsia="標楷體" w:hAnsi="標楷體"/>
+          <w:sz w:val="28"/>
+        </w:rPr>
+        <w:t>源於</w:t>
+      </w:r>
+      <w:r>
+        <w:rPr>
+          <w:rFonts w:ascii="Times New Roman" w:eastAsia="標楷體" w:hAnsi="Times New Roman" w:cs="Times New Roman"/>
+          <w:sz w:val="28"/>
+        </w:rPr>
+        <w:t>YUV</w:t>
+      </w:r>
+      <w:r>
+        <w:rPr>
+          <w:rFonts w:ascii="標楷體" w:eastAsia="標楷體" w:hAnsi="標楷體"/>
+          <w:sz w:val="28"/>
+        </w:rPr>
+        <w:t>模型</w:t>
+      </w:r>
+      <w:r>
+        <w:rPr>
+          <w:rFonts w:ascii="標楷體" w:eastAsia="標楷體" w:hAnsi="標楷體" w:hint="eastAsia"/>
+          <w:sz w:val="28"/>
+        </w:rPr>
+        <w:t>，</w:t>
+      </w:r>
+      <w:r>
+        <w:rPr>
+          <w:rFonts w:ascii="標楷體" w:eastAsia="標楷體" w:hAnsi="標楷體"/>
+          <w:sz w:val="28"/>
+        </w:rPr>
+        <w:t>其中</w:t>
+      </w:r>
+      <w:r>
+        <w:rPr>
+          <w:rFonts w:ascii="Times New Roman" w:eastAsia="標楷體" w:hAnsi="Times New Roman" w:cs="Times New Roman"/>
+          <w:sz w:val="28"/>
+        </w:rPr>
+        <w:t>Y</w:t>
+      </w:r>
+      <w:r>
+        <w:rPr>
+          <w:rFonts w:ascii="標楷體" w:eastAsia="標楷體" w:hAnsi="標楷體"/>
+          <w:sz w:val="28"/>
+        </w:rPr>
+        <w:t>表示明</w:t>
+      </w:r>
+      <w:r>
+        <w:rPr>
+          <w:rFonts w:ascii="標楷體" w:eastAsia="標楷體" w:hAnsi="標楷體" w:hint="eastAsia"/>
+          <w:sz w:val="28"/>
+        </w:rPr>
+        <w:t>「</w:t>
+      </w:r>
+      <w:r>
+        <w:rPr>
+          <w:rFonts w:ascii="標楷體" w:eastAsia="標楷體" w:hAnsi="標楷體"/>
+          <w:sz w:val="28"/>
+        </w:rPr>
+        <w:t>亮度</w:t>
+      </w:r>
+      <w:r>
+        <w:rPr>
+          <w:rFonts w:ascii="標楷體" w:eastAsia="標楷體" w:hAnsi="標楷體" w:hint="eastAsia"/>
+          <w:sz w:val="28"/>
+        </w:rPr>
+        <w:t>」</w:t>
+      </w:r>
+      <w:r>
+        <w:rPr>
+          <w:rFonts w:ascii="Times New Roman" w:eastAsia="標楷體" w:hAnsi="Times New Roman" w:cs="Times New Roman"/>
+          <w:sz w:val="28"/>
+        </w:rPr>
+        <w:t>（</w:t>
+      </w:r>
+      <w:r>
+        <w:rPr>
+          <w:rFonts w:ascii="Times New Roman" w:eastAsia="標楷體" w:hAnsi="Times New Roman" w:cs="Times New Roman"/>
+          <w:sz w:val="28"/>
+        </w:rPr>
+        <w:t>Luma</w:t>
+      </w:r>
+      <w:r>
+        <w:rPr>
+          <w:rFonts w:ascii="Times New Roman" w:eastAsia="標楷體" w:hAnsi="Times New Roman" w:cs="Times New Roman"/>
+          <w:sz w:val="28"/>
+        </w:rPr>
+        <w:t>）</w:t>
+      </w:r>
+      <w:r>
+        <w:rPr>
+          <w:rFonts w:ascii="標楷體" w:eastAsia="標楷體" w:hAnsi="標楷體" w:hint="eastAsia"/>
+          <w:sz w:val="28"/>
+        </w:rPr>
+        <w:t>，而</w:t>
+      </w:r>
+      <w:r>
+        <w:rPr>
+          <w:rFonts w:ascii="Times New Roman" w:eastAsia="標楷體" w:hAnsi="Times New Roman" w:cs="Times New Roman"/>
+          <w:sz w:val="28"/>
+        </w:rPr>
+        <w:t>U</w:t>
+      </w:r>
+      <w:r>
+        <w:rPr>
+          <w:rFonts w:ascii="標楷體" w:eastAsia="標楷體" w:hAnsi="標楷體" w:hint="eastAsia"/>
+          <w:sz w:val="28"/>
+        </w:rPr>
+        <w:t>和</w:t>
+      </w:r>
+      <w:r>
+        <w:rPr>
+          <w:rFonts w:ascii="Times New Roman" w:eastAsia="標楷體" w:hAnsi="Times New Roman" w:cs="Times New Roman"/>
+          <w:sz w:val="28"/>
+        </w:rPr>
+        <w:t>V</w:t>
+      </w:r>
+      <w:r>
+        <w:rPr>
+          <w:rFonts w:ascii="標楷體" w:eastAsia="標楷體" w:hAnsi="標楷體" w:hint="eastAsia"/>
+          <w:sz w:val="28"/>
+        </w:rPr>
+        <w:t>表示的則是</w:t>
+      </w:r>
+      <w:r>
+        <w:rPr>
+          <w:rFonts w:ascii="標楷體" w:eastAsia="標楷體" w:hAnsi="標楷體" w:hint="eastAsia"/>
+          <w:sz w:val="28"/>
+        </w:rPr>
+        <w:t>「</w:t>
+      </w:r>
+      <w:r>
+        <w:rPr>
+          <w:rFonts w:ascii="標楷體" w:eastAsia="標楷體" w:hAnsi="標楷體" w:hint="eastAsia"/>
+          <w:sz w:val="28"/>
+        </w:rPr>
+        <w:t>色度</w:t>
+      </w:r>
+      <w:r>
+        <w:rPr>
+          <w:rFonts w:ascii="標楷體" w:eastAsia="標楷體" w:hAnsi="標楷體" w:hint="eastAsia"/>
+          <w:sz w:val="28"/>
+        </w:rPr>
+        <w:t>」</w:t>
+      </w:r>
+      <w:r>
+        <w:rPr>
+          <w:rFonts w:ascii="Times New Roman" w:eastAsia="標楷體" w:hAnsi="Times New Roman" w:cs="Times New Roman"/>
+          <w:sz w:val="28"/>
+        </w:rPr>
+        <w:t>（</w:t>
+      </w:r>
+      <w:r>
+        <w:rPr>
+          <w:rFonts w:ascii="Times New Roman" w:eastAsia="標楷體" w:hAnsi="Times New Roman" w:cs="Times New Roman"/>
+          <w:sz w:val="28"/>
+        </w:rPr>
+        <w:t>Chroma</w:t>
+      </w:r>
+      <w:r>
+        <w:rPr>
+          <w:rFonts w:ascii="Times New Roman" w:eastAsia="標楷體" w:hAnsi="Times New Roman" w:cs="Times New Roman"/>
+          <w:sz w:val="28"/>
+        </w:rPr>
+        <w:t>）</w:t>
+      </w:r>
+      <w:r>
+        <w:rPr>
+          <w:rFonts w:ascii="標楷體" w:eastAsia="標楷體" w:hAnsi="標楷體" w:hint="eastAsia"/>
+          <w:sz w:val="28"/>
+        </w:rPr>
+        <w:t>。</w:t>
+      </w:r>
+      <w:r>
+        <w:rPr>
+          <w:rFonts w:ascii="標楷體" w:eastAsia="標楷體" w:hAnsi="標楷體" w:hint="eastAsia"/>
+          <w:sz w:val="28"/>
+        </w:rPr>
+        <w:t xml:space="preserve"> </w:t>
+      </w:r>
+    </w:p>
+    <w:p>
+      <w:pPr>
+        <w:pStyle w:val="a3"/>
+        <w:snapToGrid w:val="0"/>
+        <w:spacing w:after="0" w:line="240" w:lineRule="auto"/>
+        <w:ind w:leftChars="0" w:firstLine="480"/>
+        <w:rPr>
+          <w:rFonts w:ascii="標楷體" w:eastAsia="標楷體" w:hAnsi="標楷體"/>
+          <w:sz w:val="28"/>
+        </w:rPr>
+      </w:pPr>
+      <w:r>
+        <w:rPr>
+          <w:rFonts w:ascii="標楷體" w:eastAsia="標楷體" w:hAnsi="標楷體" w:hint="eastAsia"/>
+          <w:sz w:val="28"/>
+        </w:rPr>
+        <w:t>亮度</w:t>
+      </w:r>
+      <w:r>
+        <w:rPr>
+          <w:rFonts w:ascii="標楷體" w:eastAsia="標楷體" w:hAnsi="標楷體" w:hint="eastAsia"/>
+          <w:sz w:val="28"/>
+        </w:rPr>
+        <w:t>透過</w:t>
+      </w:r>
+      <w:r>
+        <w:rPr>
+          <w:rFonts w:ascii="Times New Roman" w:eastAsia="標楷體" w:hAnsi="Times New Roman" w:cs="Times New Roman"/>
+          <w:sz w:val="28"/>
+        </w:rPr>
+        <w:t>RGB</w:t>
+      </w:r>
+      <w:r>
+        <w:rPr>
+          <w:rFonts w:ascii="標楷體" w:eastAsia="標楷體" w:hAnsi="標楷體" w:hint="eastAsia"/>
+          <w:sz w:val="28"/>
+        </w:rPr>
+        <w:t>輸入信號來建立</w:t>
+      </w:r>
+      <w:r>
+        <w:rPr>
+          <w:rFonts w:ascii="標楷體" w:eastAsia="標楷體" w:hAnsi="標楷體" w:hint="eastAsia"/>
+          <w:sz w:val="28"/>
+        </w:rPr>
+        <w:t>，方法是將RGB信號的特定</w:t>
+      </w:r>
+      <w:r>
+        <w:rPr>
+          <w:rFonts w:ascii="標楷體" w:eastAsia="標楷體" w:hAnsi="標楷體" w:hint="eastAsia"/>
+          <w:sz w:val="28"/>
+        </w:rPr>
+        <w:lastRenderedPageBreak/>
+        <w:t>部分疊加到一起。</w:t>
+      </w:r>
+    </w:p>
+    <w:p>
+      <w:pPr>
+        <w:pStyle w:val="a3"/>
+        <w:snapToGrid w:val="0"/>
+        <w:spacing w:after="0" w:line="240" w:lineRule="auto"/>
+        <w:ind w:leftChars="0" w:firstLine="480"/>
+        <w:rPr>
+          <w:rFonts w:ascii="標楷體" w:eastAsia="標楷體" w:hAnsi="標楷體"/>
+          <w:sz w:val="28"/>
+        </w:rPr>
+      </w:pPr>
+      <w:r>
+        <w:rPr>
+          <w:rFonts w:ascii="標楷體" w:eastAsia="標楷體" w:hAnsi="標楷體" w:hint="eastAsia"/>
+          <w:sz w:val="28"/>
+        </w:rPr>
+        <w:t>色度則定義了顏色的</w:t>
+      </w:r>
+      <w:r>
+        <w:rPr>
+          <w:rFonts w:ascii="標楷體" w:eastAsia="標楷體" w:hAnsi="標楷體" w:hint="eastAsia"/>
+          <w:sz w:val="28"/>
+        </w:rPr>
+        <w:t>「</w:t>
+      </w:r>
+      <w:r>
+        <w:rPr>
+          <w:rFonts w:ascii="標楷體" w:eastAsia="標楷體" w:hAnsi="標楷體" w:hint="eastAsia"/>
+          <w:sz w:val="28"/>
+        </w:rPr>
+        <w:t>色調</w:t>
+      </w:r>
+      <w:r>
+        <w:rPr>
+          <w:rFonts w:ascii="標楷體" w:eastAsia="標楷體" w:hAnsi="標楷體" w:hint="eastAsia"/>
+          <w:sz w:val="28"/>
+        </w:rPr>
+        <w:t>」</w:t>
+      </w:r>
+      <w:r>
+        <w:rPr>
+          <w:rFonts w:ascii="標楷體" w:eastAsia="標楷體" w:hAnsi="標楷體" w:hint="eastAsia"/>
+          <w:sz w:val="28"/>
+        </w:rPr>
+        <w:t>與</w:t>
+      </w:r>
+      <w:r>
+        <w:rPr>
+          <w:rFonts w:ascii="標楷體" w:eastAsia="標楷體" w:hAnsi="標楷體" w:hint="eastAsia"/>
+          <w:sz w:val="28"/>
+        </w:rPr>
+        <w:t>「</w:t>
+      </w:r>
+      <w:r>
+        <w:rPr>
+          <w:rFonts w:ascii="標楷體" w:eastAsia="標楷體" w:hAnsi="標楷體" w:hint="eastAsia"/>
+          <w:sz w:val="28"/>
+        </w:rPr>
+        <w:t>飽和度</w:t>
+      </w:r>
+      <w:r>
+        <w:rPr>
+          <w:rFonts w:ascii="標楷體" w:eastAsia="標楷體" w:hAnsi="標楷體" w:hint="eastAsia"/>
+          <w:sz w:val="28"/>
+        </w:rPr>
+        <w:t>」</w:t>
+      </w:r>
+      <w:r>
+        <w:rPr>
+          <w:rFonts w:ascii="標楷體" w:eastAsia="標楷體" w:hAnsi="標楷體" w:hint="eastAsia"/>
+          <w:sz w:val="28"/>
+        </w:rPr>
+        <w:t>，分別用</w:t>
+      </w:r>
+      <w:r>
+        <w:rPr>
+          <w:rFonts w:ascii="Times New Roman" w:eastAsia="標楷體" w:hAnsi="Times New Roman" w:cs="Times New Roman"/>
+          <w:sz w:val="28"/>
+        </w:rPr>
+        <w:t>Cr</w:t>
+      </w:r>
+      <w:r>
+        <w:rPr>
+          <w:rFonts w:ascii="標楷體" w:eastAsia="標楷體" w:hAnsi="標楷體" w:hint="eastAsia"/>
+          <w:sz w:val="28"/>
+        </w:rPr>
+        <w:t>和</w:t>
+      </w:r>
+      <w:r>
+        <w:rPr>
+          <w:rFonts w:ascii="Times New Roman" w:eastAsia="標楷體" w:hAnsi="Times New Roman" w:cs="Times New Roman"/>
+          <w:sz w:val="28"/>
+        </w:rPr>
+        <w:t>Cb</w:t>
+      </w:r>
+      <w:r>
+        <w:rPr>
+          <w:rFonts w:ascii="標楷體" w:eastAsia="標楷體" w:hAnsi="標楷體" w:hint="eastAsia"/>
+          <w:sz w:val="28"/>
+        </w:rPr>
+        <w:t>來表示。其中，</w:t>
+      </w:r>
+      <w:r>
+        <w:rPr>
+          <w:rFonts w:ascii="Times New Roman" w:eastAsia="標楷體" w:hAnsi="Times New Roman" w:cs="Times New Roman"/>
+          <w:sz w:val="28"/>
+        </w:rPr>
+        <w:t>Cr</w:t>
+      </w:r>
+      <w:r>
+        <w:rPr>
+          <w:rFonts w:ascii="標楷體" w:eastAsia="標楷體" w:hAnsi="標楷體" w:hint="eastAsia"/>
+          <w:sz w:val="28"/>
+        </w:rPr>
+        <w:t>反映了</w:t>
+      </w:r>
+      <w:r>
+        <w:rPr>
+          <w:rFonts w:ascii="Times New Roman" w:eastAsia="標楷體" w:hAnsi="Times New Roman" w:cs="Times New Roman"/>
+          <w:sz w:val="28"/>
+        </w:rPr>
+        <w:t>RGB</w:t>
+      </w:r>
+      <w:r>
+        <w:rPr>
+          <w:rFonts w:ascii="標楷體" w:eastAsia="標楷體" w:hAnsi="標楷體" w:hint="eastAsia"/>
+          <w:sz w:val="28"/>
+        </w:rPr>
+        <w:t>輸入信號紅色部分與</w:t>
+      </w:r>
+      <w:r>
+        <w:rPr>
+          <w:rFonts w:ascii="Times New Roman" w:eastAsia="標楷體" w:hAnsi="Times New Roman" w:cs="Times New Roman"/>
+          <w:sz w:val="28"/>
+        </w:rPr>
+        <w:t>RGB</w:t>
+      </w:r>
+      <w:r>
+        <w:rPr>
+          <w:rFonts w:ascii="標楷體" w:eastAsia="標楷體" w:hAnsi="標楷體" w:hint="eastAsia"/>
+          <w:sz w:val="28"/>
+        </w:rPr>
+        <w:t>信號亮度值之間的差異。而</w:t>
+      </w:r>
+      <w:r>
+        <w:rPr>
+          <w:rFonts w:ascii="Times New Roman" w:eastAsia="標楷體" w:hAnsi="Times New Roman" w:cs="Times New Roman"/>
+          <w:sz w:val="28"/>
+        </w:rPr>
+        <w:t>Cb</w:t>
+      </w:r>
+      <w:r>
+        <w:rPr>
+          <w:rFonts w:ascii="標楷體" w:eastAsia="標楷體" w:hAnsi="標楷體" w:hint="eastAsia"/>
+          <w:sz w:val="28"/>
+        </w:rPr>
+        <w:t>反映的是</w:t>
+      </w:r>
+      <w:r>
+        <w:rPr>
+          <w:rFonts w:ascii="Times New Roman" w:eastAsia="標楷體" w:hAnsi="Times New Roman" w:cs="Times New Roman"/>
+          <w:sz w:val="28"/>
+        </w:rPr>
+        <w:t>RGB</w:t>
+      </w:r>
+      <w:r>
+        <w:rPr>
+          <w:rFonts w:ascii="標楷體" w:eastAsia="標楷體" w:hAnsi="標楷體" w:hint="eastAsia"/>
+          <w:sz w:val="28"/>
+        </w:rPr>
+        <w:t>輸入信號藍色部分與</w:t>
+      </w:r>
+      <w:r>
+        <w:rPr>
+          <w:rFonts w:ascii="Times New Roman" w:eastAsia="標楷體" w:hAnsi="Times New Roman" w:cs="Times New Roman"/>
+          <w:sz w:val="28"/>
+        </w:rPr>
+        <w:t>RGB</w:t>
+      </w:r>
+      <w:r>
+        <w:rPr>
+          <w:rFonts w:ascii="標楷體" w:eastAsia="標楷體" w:hAnsi="標楷體" w:hint="eastAsia"/>
+          <w:sz w:val="28"/>
+        </w:rPr>
+        <w:t>信號亮度值之間的差異。</w:t>
+      </w:r>
+    </w:p>
+    <w:p>
+      <w:pPr>
+        <w:snapToGrid w:val="0"/>
+        <w:spacing w:after="0" w:line="240" w:lineRule="auto"/>
+        <w:rPr>
+          <w:rFonts w:ascii="標楷體" w:eastAsia="標楷體" w:hAnsi="標楷體" w:hint="eastAsia"/>
+          <w:sz w:val="28"/>
+        </w:rPr>
+      </w:pPr>
+    </w:p>
+    <w:tbl>
+      <w:tblPr>
+        <w:tblStyle w:val="a8"/>
+        <w:tblW w:w="0" w:type="auto"/>
+        <w:tblLook w:val="04A0" w:firstRow="1" w:lastRow="0" w:firstColumn="1" w:lastColumn="0" w:noHBand="0" w:noVBand="1"/>
+      </w:tblPr>
+      <w:tblGrid>
+        <w:gridCol w:w="1413"/>
+        <w:gridCol w:w="1701"/>
+        <w:gridCol w:w="5182"/>
+      </w:tblGrid>
+      <w:tr>
+        <w:trPr>
+          <w:trHeight w:val="416"/>
+        </w:trPr>
+        <w:tc>
+          <w:tcPr>
+            <w:tcW w:w="1413" w:type="dxa"/>
+            <w:shd w:val="clear" w:color="auto" w:fill="DEEAF6" w:themeFill="accent1" w:themeFillTint="33"/>
+          </w:tcPr>
+          <w:p>
+            <w:pPr>
+              <w:snapToGrid w:val="0"/>
+              <w:spacing w:after="0" w:line="240" w:lineRule="auto"/>
+              <w:rPr>
+                <w:rFonts w:ascii="標楷體" w:eastAsia="標楷體" w:hAnsi="標楷體"/>
+                <w:sz w:val="28"/>
+              </w:rPr>
+            </w:pPr>
+          </w:p>
+        </w:tc>
+        <w:tc>
+          <w:tcPr>
+            <w:tcW w:w="1701" w:type="dxa"/>
+            <w:shd w:val="clear" w:color="auto" w:fill="DEEAF6" w:themeFill="accent1" w:themeFillTint="33"/>
+          </w:tcPr>
+          <w:p>
+            <w:pPr>
+              <w:snapToGrid w:val="0"/>
+              <w:spacing w:after="0" w:line="240" w:lineRule="auto"/>
+              <w:rPr>
+                <w:rFonts w:ascii="標楷體" w:eastAsia="標楷體" w:hAnsi="標楷體"/>
+                <w:sz w:val="28"/>
+              </w:rPr>
+            </w:pPr>
+            <w:r>
+              <w:rPr>
+                <w:rFonts w:ascii="標楷體" w:eastAsia="標楷體" w:hAnsi="標楷體" w:hint="eastAsia"/>
+                <w:sz w:val="28"/>
+              </w:rPr>
+              <w:t>例子</w:t>
+            </w:r>
+          </w:p>
+        </w:tc>
+        <w:tc>
+          <w:tcPr>
+            <w:tcW w:w="5182" w:type="dxa"/>
+            <w:shd w:val="clear" w:color="auto" w:fill="DEEAF6" w:themeFill="accent1" w:themeFillTint="33"/>
+          </w:tcPr>
+          <w:p>
+            <w:pPr>
+              <w:snapToGrid w:val="0"/>
+              <w:spacing w:after="0" w:line="240" w:lineRule="auto"/>
+              <w:rPr>
+                <w:rFonts w:ascii="標楷體" w:eastAsia="標楷體" w:hAnsi="標楷體"/>
+                <w:sz w:val="28"/>
+              </w:rPr>
+            </w:pPr>
+            <w:r>
+              <w:rPr>
+                <w:rFonts w:ascii="標楷體" w:eastAsia="標楷體" w:hAnsi="標楷體" w:hint="eastAsia"/>
+                <w:sz w:val="28"/>
+              </w:rPr>
+              <w:t>特徵</w:t>
+            </w:r>
+          </w:p>
+        </w:tc>
+      </w:tr>
+      <w:tr>
+        <w:tc>
+          <w:tcPr>
+            <w:tcW w:w="1413" w:type="dxa"/>
+            <w:shd w:val="clear" w:color="auto" w:fill="DEEAF6" w:themeFill="accent1" w:themeFillTint="33"/>
+          </w:tcPr>
+          <w:p>
+            <w:pPr>
+              <w:snapToGrid w:val="0"/>
+              <w:spacing w:after="0" w:line="240" w:lineRule="auto"/>
+              <w:rPr>
+                <w:rFonts w:ascii="標楷體" w:eastAsia="標楷體" w:hAnsi="標楷體"/>
+                <w:sz w:val="28"/>
+              </w:rPr>
+            </w:pPr>
+            <w:r>
+              <w:rPr>
+                <w:rFonts w:ascii="標楷體" w:eastAsia="標楷體" w:hAnsi="標楷體" w:hint="eastAsia"/>
+                <w:sz w:val="28"/>
+              </w:rPr>
+              <w:t>單通道</w:t>
+            </w:r>
+          </w:p>
+        </w:tc>
+        <w:tc>
+          <w:tcPr>
+            <w:tcW w:w="1701" w:type="dxa"/>
+          </w:tcPr>
+          <w:p>
+            <w:pPr>
+              <w:snapToGrid w:val="0"/>
+              <w:spacing w:after="0" w:line="240" w:lineRule="auto"/>
+              <w:rPr>
+                <w:rFonts w:ascii="標楷體" w:eastAsia="標楷體" w:hAnsi="標楷體"/>
+                <w:sz w:val="28"/>
+              </w:rPr>
+            </w:pPr>
+            <w:r>
+              <w:rPr>
+                <w:rFonts w:ascii="標楷體" w:eastAsia="標楷體" w:hAnsi="標楷體" w:hint="eastAsia"/>
+                <w:sz w:val="28"/>
+              </w:rPr>
+              <w:t>灰階圖</w:t>
+            </w:r>
+          </w:p>
+        </w:tc>
+        <w:tc>
+          <w:tcPr>
+            <w:tcW w:w="5182" w:type="dxa"/>
+          </w:tcPr>
+          <w:p>
+            <w:pPr>
+              <w:snapToGrid w:val="0"/>
+              <w:spacing w:after="0" w:line="240" w:lineRule="auto"/>
+              <w:rPr>
+                <w:rFonts w:ascii="標楷體" w:eastAsia="標楷體" w:hAnsi="標楷體" w:hint="eastAsia"/>
+                <w:sz w:val="28"/>
+              </w:rPr>
+            </w:pPr>
+            <w:r>
+              <w:rPr>
+                <w:rFonts w:ascii="標楷體" w:eastAsia="標楷體" w:hAnsi="標楷體" w:hint="eastAsia"/>
+                <w:sz w:val="28"/>
+              </w:rPr>
+              <w:t>每個畫素有1個值表示顏色</w:t>
+            </w:r>
+            <w:r>
+              <w:rPr>
+                <w:rFonts w:ascii="標楷體" w:eastAsia="標楷體" w:hAnsi="標楷體" w:hint="eastAsia"/>
+                <w:sz w:val="28"/>
+              </w:rPr>
+              <w:t>，</w:t>
+            </w:r>
+            <w:r>
+              <w:rPr>
+                <w:rFonts w:ascii="標楷體" w:eastAsia="標楷體" w:hAnsi="標楷體"/>
+                <w:sz w:val="28"/>
+              </w:rPr>
+              <w:t>可</w:t>
+            </w:r>
+            <w:r>
+              <w:rPr>
+                <w:rFonts w:ascii="標楷體" w:eastAsia="標楷體" w:hAnsi="標楷體" w:hint="eastAsia"/>
+                <w:sz w:val="28"/>
+              </w:rPr>
+              <w:t>將圖片</w:t>
+            </w:r>
+            <w:r>
+              <w:rPr>
+                <w:rFonts w:ascii="標楷體" w:eastAsia="標楷體" w:hAnsi="標楷體"/>
+                <w:sz w:val="28"/>
+              </w:rPr>
+              <w:t>想成一個二維</w:t>
+            </w:r>
+            <w:r>
+              <w:rPr>
+                <w:rFonts w:ascii="標楷體" w:eastAsia="標楷體" w:hAnsi="標楷體"/>
+                <w:sz w:val="28"/>
+              </w:rPr>
+              <w:t>陣列</w:t>
+            </w:r>
+            <w:r>
+              <w:rPr>
+                <w:rFonts w:ascii="標楷體" w:eastAsia="標楷體" w:hAnsi="標楷體" w:hint="eastAsia"/>
+                <w:sz w:val="28"/>
+              </w:rPr>
+              <w:t>。</w:t>
+            </w:r>
+          </w:p>
+        </w:tc>
+      </w:tr>
+      <w:tr>
+        <w:tc>
+          <w:tcPr>
+            <w:tcW w:w="1413" w:type="dxa"/>
+            <w:shd w:val="clear" w:color="auto" w:fill="DEEAF6" w:themeFill="accent1" w:themeFillTint="33"/>
+          </w:tcPr>
+          <w:p>
+            <w:pPr>
+              <w:snapToGrid w:val="0"/>
+              <w:spacing w:after="0" w:line="240" w:lineRule="auto"/>
+              <w:rPr>
+                <w:rFonts w:ascii="標楷體" w:eastAsia="標楷體" w:hAnsi="標楷體"/>
+                <w:sz w:val="28"/>
+              </w:rPr>
+            </w:pPr>
+            <w:r>
+              <w:rPr>
+                <w:rFonts w:ascii="標楷體" w:eastAsia="標楷體" w:hAnsi="標楷體" w:hint="eastAsia"/>
+                <w:sz w:val="28"/>
+              </w:rPr>
+              <w:t>三通道</w:t>
+            </w:r>
+          </w:p>
+        </w:tc>
+        <w:tc>
+          <w:tcPr>
+            <w:tcW w:w="1701" w:type="dxa"/>
+          </w:tcPr>
+          <w:p>
+            <w:pPr>
+              <w:snapToGrid w:val="0"/>
+              <w:spacing w:after="0" w:line="240" w:lineRule="auto"/>
+              <w:rPr>
+                <w:rFonts w:ascii="標楷體" w:eastAsia="標楷體" w:hAnsi="標楷體"/>
+                <w:sz w:val="28"/>
+              </w:rPr>
+            </w:pPr>
+            <w:r>
+              <w:rPr>
+                <w:rFonts w:ascii="標楷體" w:eastAsia="標楷體" w:hAnsi="標楷體"/>
+                <w:sz w:val="28"/>
+              </w:rPr>
+              <w:t>RGB, HSV</w:t>
+            </w:r>
+            <w:r>
+              <w:rPr>
+                <w:rFonts w:ascii="標楷體" w:eastAsia="標楷體" w:hAnsi="標楷體" w:hint="eastAsia"/>
+                <w:sz w:val="28"/>
+              </w:rPr>
+              <w:t>等彩色圖片</w:t>
+            </w:r>
+          </w:p>
+        </w:tc>
+        <w:tc>
+          <w:tcPr>
+            <w:tcW w:w="5182" w:type="dxa"/>
+          </w:tcPr>
+          <w:p>
+            <w:pPr>
+              <w:snapToGrid w:val="0"/>
+              <w:spacing w:after="0" w:line="240" w:lineRule="auto"/>
+              <w:rPr>
+                <w:rFonts w:ascii="標楷體" w:eastAsia="標楷體" w:hAnsi="標楷體"/>
+                <w:sz w:val="28"/>
+              </w:rPr>
+            </w:pPr>
+            <w:r>
+              <w:rPr>
+                <w:rFonts w:ascii="標楷體" w:eastAsia="標楷體" w:hAnsi="標楷體" w:hint="eastAsia"/>
+                <w:sz w:val="28"/>
+              </w:rPr>
+              <w:t>每個畫素有3個值表示顏色</w:t>
+            </w:r>
+            <w:r>
+              <w:rPr>
+                <w:rFonts w:ascii="標楷體" w:eastAsia="標楷體" w:hAnsi="標楷體" w:hint="eastAsia"/>
+                <w:sz w:val="28"/>
+              </w:rPr>
+              <w:t>，</w:t>
+            </w:r>
+            <w:r>
+              <w:rPr>
+                <w:rFonts w:ascii="標楷體" w:eastAsia="標楷體" w:hAnsi="標楷體"/>
+                <w:sz w:val="28"/>
+              </w:rPr>
+              <w:t>可</w:t>
+            </w:r>
+            <w:r>
+              <w:rPr>
+                <w:rFonts w:ascii="標楷體" w:eastAsia="標楷體" w:hAnsi="標楷體" w:hint="eastAsia"/>
+                <w:sz w:val="28"/>
+              </w:rPr>
+              <w:t>將圖片</w:t>
+            </w:r>
+            <w:r>
+              <w:rPr>
+                <w:rFonts w:ascii="標楷體" w:eastAsia="標楷體" w:hAnsi="標楷體"/>
+                <w:sz w:val="28"/>
+              </w:rPr>
+              <w:t>想成一個</w:t>
+            </w:r>
+            <w:r>
+              <w:rPr>
+                <w:rFonts w:ascii="標楷體" w:eastAsia="標楷體" w:hAnsi="標楷體" w:hint="eastAsia"/>
+                <w:sz w:val="28"/>
+              </w:rPr>
+              <w:t>三</w:t>
+            </w:r>
+            <w:r>
+              <w:rPr>
+                <w:rFonts w:ascii="標楷體" w:eastAsia="標楷體" w:hAnsi="標楷體"/>
+                <w:sz w:val="28"/>
+              </w:rPr>
+              <w:t>維</w:t>
+            </w:r>
+            <w:r>
+              <w:rPr>
+                <w:rFonts w:ascii="標楷體" w:eastAsia="標楷體" w:hAnsi="標楷體"/>
+                <w:sz w:val="28"/>
+              </w:rPr>
+              <w:t>陣列</w:t>
+            </w:r>
+            <w:r>
+              <w:rPr>
+                <w:rFonts w:ascii="標楷體" w:eastAsia="標楷體" w:hAnsi="標楷體" w:hint="eastAsia"/>
+                <w:sz w:val="28"/>
+              </w:rPr>
+              <w:t>。</w:t>
+            </w:r>
+          </w:p>
+        </w:tc>
+      </w:tr>
+    </w:tbl>
+    <w:p>
+      <w:pPr>
+        <w:spacing w:after="0"/>
+        <w:rPr>
+          <w:rFonts w:ascii="標楷體" w:eastAsia="標楷體" w:hAnsi="標楷體"/>
+          <w:sz w:val="28"/>
+        </w:rPr>
+      </w:pPr>
+    </w:p>
+    <w:tbl>
+      <w:tblPr>
+        <w:tblStyle w:val="a8"/>
+        <w:tblW w:w="0" w:type="auto"/>
+        <w:tblLook w:val="04A0" w:firstRow="1" w:lastRow="0" w:firstColumn="1" w:lastColumn="0" w:noHBand="0" w:noVBand="1"/>
+      </w:tblPr>
+      <w:tblGrid>
+        <w:gridCol w:w="1413"/>
+        <w:gridCol w:w="6520"/>
+      </w:tblGrid>
+      <w:tr>
+        <w:trPr>
+          <w:trHeight w:val="425"/>
+        </w:trPr>
+        <w:tc>
+          <w:tcPr>
+            <w:tcW w:w="1413" w:type="dxa"/>
+            <w:shd w:val="clear" w:color="auto" w:fill="DEEAF6" w:themeFill="accent1" w:themeFillTint="33"/>
+          </w:tcPr>
+          <w:p>
+            <w:pPr>
+              <w:snapToGrid w:val="0"/>
+              <w:spacing w:after="0" w:line="240" w:lineRule="auto"/>
+              <w:rPr>
+                <w:rFonts w:ascii="標楷體" w:eastAsia="標楷體" w:hAnsi="標楷體"/>
+                <w:sz w:val="28"/>
+              </w:rPr>
+            </w:pPr>
+          </w:p>
+        </w:tc>
+        <w:tc>
+          <w:tcPr>
+            <w:tcW w:w="6520" w:type="dxa"/>
+            <w:shd w:val="clear" w:color="auto" w:fill="DEEAF6" w:themeFill="accent1" w:themeFillTint="33"/>
+          </w:tcPr>
+          <w:p>
+            <w:pPr>
+              <w:snapToGrid w:val="0"/>
+              <w:spacing w:after="0" w:line="240" w:lineRule="auto"/>
+              <w:rPr>
+                <w:rFonts w:ascii="標楷體" w:eastAsia="標楷體" w:hAnsi="標楷體"/>
+                <w:sz w:val="28"/>
+              </w:rPr>
+            </w:pPr>
+            <w:r>
+              <w:rPr>
+                <w:rFonts w:ascii="標楷體" w:eastAsia="標楷體" w:hAnsi="標楷體" w:hint="eastAsia"/>
+                <w:sz w:val="28"/>
+              </w:rPr>
+              <w:t>每個畫素所存之</w:t>
+            </w:r>
+            <w:r>
+              <w:rPr>
+                <w:rFonts w:ascii="標楷體" w:eastAsia="標楷體" w:hAnsi="標楷體" w:hint="eastAsia"/>
+                <w:sz w:val="28"/>
+              </w:rPr>
+              <w:t>三</w:t>
+            </w:r>
+            <w:r>
+              <w:rPr>
+                <w:rFonts w:ascii="標楷體" w:eastAsia="標楷體" w:hAnsi="標楷體" w:hint="eastAsia"/>
+                <w:sz w:val="28"/>
+              </w:rPr>
+              <w:t>個</w:t>
+            </w:r>
+            <w:r>
+              <w:rPr>
+                <w:rFonts w:ascii="標楷體" w:eastAsia="標楷體" w:hAnsi="標楷體" w:hint="eastAsia"/>
+                <w:sz w:val="28"/>
+              </w:rPr>
+              <w:t>通道代表</w:t>
+            </w:r>
+            <w:r>
+              <w:rPr>
+                <w:rFonts w:ascii="標楷體" w:eastAsia="標楷體" w:hAnsi="標楷體" w:hint="eastAsia"/>
+                <w:sz w:val="28"/>
+              </w:rPr>
+              <w:t>意義</w:t>
+            </w:r>
+          </w:p>
+        </w:tc>
+      </w:tr>
+      <w:tr>
+        <w:tc>
+          <w:tcPr>
+            <w:tcW w:w="1413" w:type="dxa"/>
+            <w:shd w:val="clear" w:color="auto" w:fill="DEEAF6" w:themeFill="accent1" w:themeFillTint="33"/>
+          </w:tcPr>
+          <w:p>
+            <w:pPr>
+              <w:spacing w:after="0"/>
+              <w:rPr>
+                <w:rFonts w:ascii="Times New Roman" w:eastAsia="標楷體" w:hAnsi="Times New Roman" w:cs="Times New Roman"/>
+                <w:sz w:val="28"/>
+              </w:rPr>
+            </w:pPr>
+            <w:r>
+              <w:rPr>
+                <w:rFonts w:ascii="Times New Roman" w:eastAsia="標楷體" w:hAnsi="Times New Roman" w:cs="Times New Roman"/>
+                <w:sz w:val="28"/>
+              </w:rPr>
+              <w:t>RGB</w:t>
+            </w:r>
+          </w:p>
+        </w:tc>
+        <w:tc>
+          <w:tcPr>
+            <w:tcW w:w="6520" w:type="dxa"/>
+          </w:tcPr>
+          <w:p>
+            <w:pPr>
+              <w:spacing w:after="0"/>
+              <w:rPr>
+                <w:rFonts w:ascii="Times New Roman" w:eastAsia="標楷體" w:hAnsi="Times New Roman" w:cs="Times New Roman"/>
+                <w:spacing w:val="4"/>
+                <w:sz w:val="28"/>
+                <w:szCs w:val="28"/>
+              </w:rPr>
+            </w:pPr>
+            <w:r>
+              <w:rPr>
+                <w:rFonts w:ascii="Times New Roman" w:eastAsia="標楷體" w:hAnsi="Times New Roman" w:cs="Times New Roman"/>
+                <w:spacing w:val="4"/>
+                <w:sz w:val="28"/>
+                <w:szCs w:val="28"/>
+              </w:rPr>
+              <w:t>Blue</w:t>
+            </w:r>
+            <w:r>
+              <w:rPr>
+                <w:rFonts w:ascii="Times New Roman" w:eastAsia="標楷體" w:hAnsi="Times New Roman" w:cs="Times New Roman" w:hint="eastAsia"/>
+                <w:spacing w:val="4"/>
+                <w:sz w:val="28"/>
+                <w:szCs w:val="28"/>
+              </w:rPr>
+              <w:t>,</w:t>
+            </w:r>
+            <w:r>
+              <w:rPr>
+                <w:rFonts w:ascii="Times New Roman" w:eastAsia="標楷體" w:hAnsi="Times New Roman" w:cs="Times New Roman"/>
+                <w:spacing w:val="4"/>
+                <w:sz w:val="28"/>
+                <w:szCs w:val="28"/>
+              </w:rPr>
+              <w:t xml:space="preserve"> </w:t>
+            </w:r>
+            <w:r>
+              <w:rPr>
+                <w:rFonts w:ascii="Times New Roman" w:eastAsia="標楷體" w:hAnsi="Times New Roman" w:cs="Times New Roman"/>
+                <w:spacing w:val="4"/>
+                <w:sz w:val="28"/>
+                <w:szCs w:val="28"/>
+              </w:rPr>
+              <w:t>Green</w:t>
+            </w:r>
+            <w:r>
+              <w:rPr>
+                <w:rFonts w:ascii="Times New Roman" w:eastAsia="標楷體" w:hAnsi="Times New Roman" w:cs="Times New Roman"/>
+                <w:spacing w:val="4"/>
+                <w:sz w:val="28"/>
+                <w:szCs w:val="28"/>
+              </w:rPr>
+              <w:t xml:space="preserve">, </w:t>
+            </w:r>
+            <w:r>
+              <w:rPr>
+                <w:rFonts w:ascii="Times New Roman" w:eastAsia="標楷體" w:hAnsi="Times New Roman" w:cs="Times New Roman"/>
+                <w:spacing w:val="4"/>
+                <w:sz w:val="28"/>
+                <w:szCs w:val="28"/>
+              </w:rPr>
+              <w:t>Red</w:t>
+            </w:r>
+          </w:p>
+        </w:tc>
+      </w:tr>
+      <w:tr>
+        <w:tc>
+          <w:tcPr>
+            <w:tcW w:w="1413" w:type="dxa"/>
+            <w:shd w:val="clear" w:color="auto" w:fill="DEEAF6" w:themeFill="accent1" w:themeFillTint="33"/>
+          </w:tcPr>
+          <w:p>
+            <w:pPr>
+              <w:spacing w:after="0"/>
+              <w:rPr>
+                <w:rFonts w:ascii="Times New Roman" w:eastAsia="標楷體" w:hAnsi="Times New Roman" w:cs="Times New Roman"/>
+                <w:sz w:val="28"/>
+              </w:rPr>
+            </w:pPr>
+            <w:r>
+              <w:rPr>
+                <w:rFonts w:ascii="Times New Roman" w:eastAsia="標楷體" w:hAnsi="Times New Roman" w:cs="Times New Roman"/>
+                <w:sz w:val="28"/>
+              </w:rPr>
+              <w:t>HSV</w:t>
+            </w:r>
+          </w:p>
+        </w:tc>
+        <w:tc>
+          <w:tcPr>
+            <w:tcW w:w="6520" w:type="dxa"/>
+          </w:tcPr>
+          <w:p>
+            <w:pPr>
+              <w:spacing w:after="0"/>
+              <w:rPr>
+                <w:rFonts w:ascii="Times New Roman" w:eastAsia="標楷體" w:hAnsi="Times New Roman" w:cs="Times New Roman"/>
+                <w:sz w:val="28"/>
+              </w:rPr>
+            </w:pPr>
+            <w:r>
+              <w:rPr>
+                <w:rFonts w:ascii="Times New Roman" w:eastAsia="標楷體" w:hAnsi="Times New Roman" w:cs="Times New Roman"/>
+                <w:sz w:val="28"/>
+              </w:rPr>
+              <w:t>H</w:t>
+            </w:r>
+            <w:r>
+              <w:rPr>
+                <w:rFonts w:ascii="Times New Roman" w:eastAsia="標楷體" w:hAnsi="Times New Roman" w:cs="Times New Roman"/>
+                <w:sz w:val="28"/>
+              </w:rPr>
+              <w:t xml:space="preserve">ue, </w:t>
+            </w:r>
+            <w:r>
+              <w:rPr>
+                <w:rFonts w:ascii="Times New Roman" w:eastAsia="標楷體" w:hAnsi="Times New Roman" w:cs="Times New Roman"/>
+                <w:sz w:val="28"/>
+              </w:rPr>
+              <w:t>S</w:t>
+            </w:r>
+            <w:r>
+              <w:rPr>
+                <w:rFonts w:ascii="Times New Roman" w:eastAsia="標楷體" w:hAnsi="Times New Roman" w:cs="Times New Roman"/>
+                <w:sz w:val="28"/>
+              </w:rPr>
+              <w:t xml:space="preserve">aturation, </w:t>
+            </w:r>
+            <w:r>
+              <w:rPr>
+                <w:rFonts w:ascii="Times New Roman" w:eastAsia="標楷體" w:hAnsi="Times New Roman" w:cs="Times New Roman"/>
+                <w:sz w:val="28"/>
+              </w:rPr>
+              <w:t>V</w:t>
+            </w:r>
+            <w:r>
+              <w:rPr>
+                <w:rFonts w:ascii="Times New Roman" w:eastAsia="標楷體" w:hAnsi="Times New Roman" w:cs="Times New Roman"/>
+                <w:sz w:val="28"/>
+              </w:rPr>
+              <w:t>alue</w:t>
+            </w:r>
+          </w:p>
+        </w:tc>
+      </w:tr>
+    </w:tbl>
+    <w:p>
+      <w:pPr>
+        <w:snapToGrid w:val="0"/>
+        <w:spacing w:before="100" w:beforeAutospacing="1" w:after="0" w:line="240" w:lineRule="auto"/>
+        <w:rPr>
+          <w:rFonts w:ascii="標楷體" w:eastAsia="標楷體" w:hAnsi="標楷體" w:hint="eastAsia"/>
+          <w:sz w:val="28"/>
+        </w:rPr>
+      </w:pPr>
+    </w:p>
+    <w:p>
+      <w:pPr>
         <w:rPr>
           <w:rFonts w:ascii="標楷體" w:eastAsia="標楷體" w:hAnsi="標楷體"/>
           <w:b/>
@@ -147,28 +2181,593 @@
           <w:b/>
           <w:sz w:val="28"/>
         </w:rPr>
-        <w:t>心得報告</w:t>
+        <w:t>2</w:t>
+      </w:r>
+      <w:r>
+        <w:rPr>
+          <w:rFonts w:ascii="標楷體" w:eastAsia="標楷體" w:hAnsi="標楷體"/>
+          <w:b/>
+          <w:sz w:val="28"/>
+        </w:rPr>
+        <w:t xml:space="preserve">. </w:t>
+      </w:r>
+      <w:r>
+        <w:rPr>
+          <w:rFonts w:ascii="標楷體" w:eastAsia="標楷體" w:hAnsi="標楷體" w:hint="eastAsia"/>
+          <w:b/>
+          <w:sz w:val="28"/>
+        </w:rPr>
+        <w:t>調整不同函式中各項參數</w:t>
+      </w:r>
+      <w:r>
+        <w:rPr>
+          <w:rFonts w:ascii="標楷體" w:eastAsia="標楷體" w:hAnsi="標楷體" w:hint="eastAsia"/>
+          <w:b/>
+          <w:sz w:val="28"/>
+        </w:rPr>
+        <w:t>，</w:t>
+      </w:r>
+      <w:r>
+        <w:rPr>
+          <w:rFonts w:ascii="標楷體" w:eastAsia="標楷體" w:hAnsi="標楷體" w:hint="eastAsia"/>
+          <w:b/>
+          <w:sz w:val="28"/>
+        </w:rPr>
+        <w:t>觀察到的差異</w:t>
       </w:r>
     </w:p>
     <w:p>
       <w:pPr>
-        <w:pStyle w:val="a3"/>
-        <w:ind w:leftChars="0"/>
-        <w:rPr>
-          <w:rFonts w:ascii="標楷體" w:eastAsia="標楷體" w:hAnsi="標楷體" w:hint="eastAsia"/>
+        <w:snapToGrid w:val="0"/>
+        <w:contextualSpacing/>
+        <w:rPr>
+          <w:rFonts w:ascii="標楷體" w:eastAsia="標楷體" w:hAnsi="標楷體" w:hint="eastAsia"/>
+          <w:sz w:val="28"/>
+        </w:rPr>
+      </w:pPr>
+      <w:r>
+        <w:rPr>
+          <w:rFonts w:ascii="標楷體" w:eastAsia="標楷體" w:hAnsi="標楷體"/>
+          <w:sz w:val="28"/>
+        </w:rPr>
+        <w:tab/>
+      </w:r>
+      <w:r>
+        <w:rPr>
+          <w:rFonts w:ascii="標楷體" w:eastAsia="標楷體" w:hAnsi="標楷體" w:hint="eastAsia"/>
+          <w:sz w:val="28"/>
+          <w:szCs w:val="28"/>
+        </w:rPr>
+        <w:t>在</w:t>
+      </w:r>
+      <w:r>
+        <w:rPr>
+          <w:rFonts w:ascii="標楷體" w:eastAsia="標楷體" w:hAnsi="標楷體" w:hint="eastAsia"/>
+          <w:sz w:val="28"/>
+          <w:szCs w:val="28"/>
+        </w:rPr>
+        <w:t>調</w:t>
+      </w:r>
+      <w:r>
+        <w:rPr>
+          <w:rFonts w:ascii="標楷體" w:eastAsia="標楷體" w:hAnsi="標楷體" w:hint="eastAsia"/>
+          <w:sz w:val="28"/>
+          <w:szCs w:val="28"/>
+        </w:rPr>
+        <w:t>整繪製</w:t>
+      </w:r>
+      <w:r>
+        <w:rPr>
+          <w:rFonts w:ascii="標楷體" w:eastAsia="標楷體" w:hAnsi="標楷體" w:hint="eastAsia"/>
+          <w:sz w:val="28"/>
+          <w:szCs w:val="28"/>
+        </w:rPr>
+        <w:t>圓、矩形的參數</w:t>
+      </w:r>
+      <w:r>
+        <w:rPr>
+          <w:rFonts w:ascii="標楷體" w:eastAsia="標楷體" w:hAnsi="標楷體" w:hint="eastAsia"/>
+          <w:sz w:val="28"/>
+          <w:szCs w:val="28"/>
+        </w:rPr>
+        <w:t>時，</w:t>
+      </w:r>
+      <w:r>
+        <w:rPr>
+          <w:rFonts w:ascii="標楷體" w:eastAsia="標楷體" w:hAnsi="標楷體" w:hint="eastAsia"/>
+          <w:sz w:val="28"/>
+          <w:szCs w:val="28"/>
+        </w:rPr>
+        <w:t>可以發現在</w:t>
+      </w:r>
+      <w:r>
+        <w:rPr>
+          <w:rFonts w:ascii="Times New Roman" w:eastAsia="標楷體" w:hAnsi="Times New Roman" w:cs="Times New Roman"/>
+          <w:sz w:val="28"/>
+          <w:szCs w:val="28"/>
+        </w:rPr>
+        <w:t>thickness</w:t>
+      </w:r>
+      <w:r>
+        <w:rPr>
+          <w:rFonts w:ascii="標楷體" w:eastAsia="標楷體" w:hAnsi="標楷體" w:hint="eastAsia"/>
+          <w:sz w:val="28"/>
+          <w:szCs w:val="28"/>
+        </w:rPr>
+        <w:t>的部分，正的值表示正常的線條寬度(</w:t>
+      </w:r>
+      <w:r>
+        <w:rPr>
+          <w:rFonts w:ascii="標楷體" w:eastAsia="標楷體" w:hAnsi="標楷體"/>
+          <w:sz w:val="28"/>
+          <w:szCs w:val="28"/>
+        </w:rPr>
+        <w:t>px</w:t>
+      </w:r>
+      <w:r>
+        <w:rPr>
+          <w:rFonts w:ascii="標楷體" w:eastAsia="標楷體" w:hAnsi="標楷體" w:hint="eastAsia"/>
+          <w:sz w:val="28"/>
+          <w:szCs w:val="28"/>
+        </w:rPr>
+        <w:t>)，而負的值則代表畫實心的圖形</w:t>
+      </w:r>
+      <w:r>
+        <w:rPr>
+          <w:rFonts w:ascii="標楷體" w:eastAsia="標楷體" w:hAnsi="標楷體" w:hint="eastAsia"/>
+          <w:sz w:val="28"/>
+          <w:szCs w:val="28"/>
+        </w:rPr>
+        <w:t>。</w:t>
+      </w:r>
+      <w:r>
+        <w:rPr>
+          <w:rFonts w:ascii="標楷體" w:eastAsia="標楷體" w:hAnsi="標楷體" w:hint="eastAsia"/>
+          <w:sz w:val="28"/>
+          <w:szCs w:val="28"/>
+        </w:rPr>
+        <w:t>其他還有座標的定位是由圖形的左上角為原點，往右往下</w:t>
+      </w:r>
+      <w:r>
+        <w:rPr>
+          <w:rFonts w:ascii="標楷體" w:eastAsia="標楷體" w:hAnsi="標楷體" w:hint="eastAsia"/>
+          <w:sz w:val="28"/>
+          <w:szCs w:val="28"/>
+        </w:rPr>
+        <w:t>分別</w:t>
+      </w:r>
+      <w:r>
+        <w:rPr>
+          <w:rFonts w:ascii="標楷體" w:eastAsia="標楷體" w:hAnsi="標楷體" w:hint="eastAsia"/>
+          <w:sz w:val="28"/>
+          <w:szCs w:val="28"/>
+        </w:rPr>
+        <w:t>為x</w:t>
+      </w:r>
+      <w:r>
+        <w:rPr>
+          <w:rFonts w:ascii="標楷體" w:eastAsia="標楷體" w:hAnsi="標楷體"/>
+          <w:sz w:val="28"/>
+          <w:szCs w:val="28"/>
+        </w:rPr>
+        <w:t>, y</w:t>
+      </w:r>
+      <w:r>
+        <w:rPr>
+          <w:rFonts w:ascii="標楷體" w:eastAsia="標楷體" w:hAnsi="標楷體" w:hint="eastAsia"/>
+          <w:sz w:val="28"/>
+          <w:szCs w:val="28"/>
+        </w:rPr>
+        <w:t>座標正軸。</w:t>
+      </w:r>
+      <w:r>
+        <w:rPr>
+          <w:rFonts w:ascii="Times New Roman" w:eastAsia="標楷體" w:hAnsi="Times New Roman" w:cs="Times New Roman"/>
+          <w:sz w:val="28"/>
+          <w:szCs w:val="28"/>
+        </w:rPr>
+        <w:t xml:space="preserve">(B,G,R) </w:t>
+      </w:r>
+      <w:r>
+        <w:rPr>
+          <w:rFonts w:ascii="標楷體" w:eastAsia="標楷體" w:hAnsi="標楷體" w:hint="eastAsia"/>
+          <w:sz w:val="28"/>
+          <w:szCs w:val="28"/>
+        </w:rPr>
+        <w:t>參數的調整能看出數字越大，亮度越高。還有畫到相同區域的時候，後執行的</w:t>
+      </w:r>
+      <w:r>
+        <w:rPr>
+          <w:rFonts w:ascii="標楷體" w:eastAsia="標楷體" w:hAnsi="標楷體" w:hint="eastAsia"/>
+          <w:sz w:val="28"/>
+          <w:szCs w:val="28"/>
+        </w:rPr>
+        <w:t>程式碼</w:t>
+      </w:r>
+      <w:r>
+        <w:rPr>
+          <w:rFonts w:ascii="標楷體" w:eastAsia="標楷體" w:hAnsi="標楷體" w:hint="eastAsia"/>
+          <w:sz w:val="28"/>
+          <w:szCs w:val="28"/>
+        </w:rPr>
+        <w:t>會</w:t>
+      </w:r>
+      <w:r>
+        <w:rPr>
+          <w:rFonts w:ascii="標楷體" w:eastAsia="標楷體" w:hAnsi="標楷體" w:hint="eastAsia"/>
+          <w:sz w:val="28"/>
+          <w:szCs w:val="28"/>
+        </w:rPr>
+        <w:t>蓋</w:t>
+      </w:r>
+      <w:r>
+        <w:rPr>
+          <w:rFonts w:ascii="標楷體" w:eastAsia="標楷體" w:hAnsi="標楷體" w:hint="eastAsia"/>
+          <w:sz w:val="28"/>
+          <w:szCs w:val="28"/>
+        </w:rPr>
+        <w:t>在先執行的圖形上方。</w:t>
+      </w:r>
+    </w:p>
+    <w:p>
+      <w:pPr>
+        <w:rPr>
+          <w:rFonts w:ascii="標楷體" w:eastAsia="標楷體" w:hAnsi="標楷體"/>
           <w:b/>
           <w:sz w:val="28"/>
         </w:rPr>
       </w:pPr>
-      <w:bookmarkStart w:id="0" w:name="_GoBack"/>
-      <w:bookmarkEnd w:id="0"/>
-      <w:r>
-        <w:rPr>
-          <w:rFonts w:ascii="標楷體" w:eastAsia="標楷體" w:hAnsi="標楷體" w:hint="eastAsia"/>
+      <w:r>
+        <w:rPr>
+          <w:rFonts w:ascii="標楷體" w:eastAsia="標楷體" w:hAnsi="標楷體"/>
           <w:b/>
           <w:sz w:val="28"/>
         </w:rPr>
-        <w:t>在查詢資料時，也有發現除了手動使用</w:t>
+        <w:t xml:space="preserve">3. </w:t>
+      </w:r>
+      <w:r>
+        <w:rPr>
+          <w:rFonts w:ascii="標楷體" w:eastAsia="標楷體" w:hAnsi="標楷體" w:hint="eastAsia"/>
+          <w:b/>
+          <w:sz w:val="28"/>
+        </w:rPr>
+        <w:t>心得報告</w:t>
+      </w:r>
+    </w:p>
+    <w:p>
+      <w:pPr>
+        <w:pStyle w:val="a9"/>
+        <w:snapToGrid w:val="0"/>
+        <w:spacing w:after="0" w:line="288" w:lineRule="auto"/>
+        <w:ind w:firstLine="482"/>
+        <w:contextualSpacing/>
+        <w:rPr>
+          <w:rFonts w:ascii="標楷體" w:eastAsia="標楷體" w:hAnsi="標楷體" w:hint="eastAsia"/>
+          <w:sz w:val="28"/>
+          <w:szCs w:val="28"/>
+        </w:rPr>
+      </w:pPr>
+      <w:r>
+        <w:rPr>
+          <w:rFonts w:ascii="標楷體" w:eastAsia="標楷體" w:hAnsi="標楷體" w:hint="eastAsia"/>
+          <w:sz w:val="28"/>
+          <w:szCs w:val="28"/>
+        </w:rPr>
+        <w:t>在查詢資料時，發現除了</w:t>
+      </w:r>
+      <w:r>
+        <w:rPr>
+          <w:rFonts w:ascii="標楷體" w:eastAsia="標楷體" w:hAnsi="標楷體" w:hint="eastAsia"/>
+          <w:sz w:val="28"/>
+          <w:szCs w:val="28"/>
+        </w:rPr>
+        <w:t>自行</w:t>
+      </w:r>
+      <w:r>
+        <w:rPr>
+          <w:rFonts w:ascii="標楷體" w:eastAsia="標楷體" w:hAnsi="標楷體" w:hint="eastAsia"/>
+          <w:sz w:val="28"/>
+          <w:szCs w:val="28"/>
+        </w:rPr>
+        <w:t>使用</w:t>
+      </w:r>
+      <w:r>
+        <w:rPr>
+          <w:rFonts w:ascii="標楷體" w:eastAsia="標楷體" w:hAnsi="標楷體" w:hint="eastAsia"/>
+          <w:sz w:val="28"/>
+          <w:szCs w:val="28"/>
+        </w:rPr>
+        <w:t>陣列</w:t>
+      </w:r>
+      <w:r>
+        <w:rPr>
+          <w:rFonts w:ascii="Times New Roman" w:eastAsia="標楷體" w:hAnsi="Times New Roman" w:cs="Times New Roman"/>
+          <w:sz w:val="28"/>
+          <w:szCs w:val="28"/>
+        </w:rPr>
+        <w:t>(ex:</w:t>
+      </w:r>
+      <w:r>
+        <w:rPr>
+          <w:rFonts w:ascii="Times New Roman" w:eastAsia="標楷體" w:hAnsi="Times New Roman" w:cs="Times New Roman"/>
+          <w:color w:val="4F4F4F"/>
+          <w:sz w:val="28"/>
+          <w:szCs w:val="28"/>
+          <w:shd w:val="clear" w:color="auto" w:fill="F6F8FA"/>
+        </w:rPr>
+        <w:t xml:space="preserve"> </w:t>
+      </w:r>
+      <w:r>
+        <w:rPr>
+          <w:rFonts w:ascii="Times New Roman" w:eastAsia="標楷體" w:hAnsi="Times New Roman" w:cs="Times New Roman"/>
+          <w:sz w:val="28"/>
+          <w:szCs w:val="28"/>
+        </w:rPr>
+        <w:t>redImg = img[:,:,2])</w:t>
+      </w:r>
+      <w:r>
+        <w:rPr>
+          <w:rFonts w:ascii="標楷體" w:eastAsia="標楷體" w:hAnsi="標楷體" w:hint="eastAsia"/>
+          <w:sz w:val="28"/>
+          <w:szCs w:val="28"/>
+        </w:rPr>
+        <w:t xml:space="preserve"> 方式</w:t>
+      </w:r>
+      <w:r>
+        <w:rPr>
+          <w:rFonts w:ascii="標楷體" w:eastAsia="標楷體" w:hAnsi="標楷體" w:hint="eastAsia"/>
+          <w:sz w:val="28"/>
+          <w:szCs w:val="28"/>
+        </w:rPr>
+        <w:t>分離</w:t>
+      </w:r>
+      <w:r>
+        <w:rPr>
+          <w:rFonts w:ascii="標楷體" w:eastAsia="標楷體" w:hAnsi="標楷體" w:hint="eastAsia"/>
+          <w:sz w:val="28"/>
+          <w:szCs w:val="28"/>
+        </w:rPr>
+        <w:t>三個通道</w:t>
+      </w:r>
+      <w:r>
+        <w:rPr>
+          <w:rFonts w:ascii="標楷體" w:eastAsia="標楷體" w:hAnsi="標楷體" w:hint="eastAsia"/>
+          <w:sz w:val="28"/>
+          <w:szCs w:val="28"/>
+        </w:rPr>
+        <w:t>各自的值，也可利用系統函數直接分離三個通道函數，用法為</w:t>
+      </w:r>
+      <w:r>
+        <w:rPr>
+          <w:rFonts w:ascii="標楷體" w:eastAsia="標楷體" w:hAnsi="標楷體" w:hint="eastAsia"/>
+          <w:sz w:val="28"/>
+          <w:szCs w:val="28"/>
+        </w:rPr>
+        <w:t xml:space="preserve"> </w:t>
+      </w:r>
+      <w:r>
+        <w:rPr>
+          <w:rFonts w:ascii="Times New Roman" w:eastAsia="標楷體" w:hAnsi="Times New Roman" w:cs="Times New Roman"/>
+          <w:sz w:val="28"/>
+          <w:szCs w:val="28"/>
+        </w:rPr>
+        <w:t>(</w:t>
+      </w:r>
+      <w:r>
+        <w:rPr>
+          <w:rFonts w:ascii="Times New Roman" w:eastAsia="標楷體" w:hAnsi="Times New Roman" w:cs="Times New Roman"/>
+          <w:sz w:val="28"/>
+          <w:szCs w:val="28"/>
+        </w:rPr>
+        <w:t>b, g, r</w:t>
+      </w:r>
+      <w:r>
+        <w:rPr>
+          <w:rFonts w:ascii="Times New Roman" w:eastAsia="標楷體" w:hAnsi="Times New Roman" w:cs="Times New Roman"/>
+          <w:sz w:val="28"/>
+          <w:szCs w:val="28"/>
+        </w:rPr>
+        <w:t>)</w:t>
+      </w:r>
+      <w:r>
+        <w:rPr>
+          <w:rFonts w:ascii="Times New Roman" w:eastAsia="標楷體" w:hAnsi="Times New Roman" w:cs="Times New Roman"/>
+          <w:sz w:val="28"/>
+          <w:szCs w:val="28"/>
+        </w:rPr>
+        <w:t xml:space="preserve"> = cv2.split(img)</w:t>
+      </w:r>
+      <w:r>
+        <w:rPr>
+          <w:rFonts w:ascii="標楷體" w:eastAsia="標楷體" w:hAnsi="標楷體" w:hint="eastAsia"/>
+          <w:sz w:val="28"/>
+          <w:szCs w:val="28"/>
+        </w:rPr>
+        <w:t>，但上面兩種作法都只是將指定的</w:t>
+      </w:r>
+      <w:r>
+        <w:rPr>
+          <w:rFonts w:ascii="Times New Roman" w:eastAsia="標楷體" w:hAnsi="Times New Roman" w:cs="Times New Roman"/>
+          <w:sz w:val="28"/>
+          <w:szCs w:val="28"/>
+        </w:rPr>
+        <w:t>B</w:t>
+      </w:r>
+      <w:r>
+        <w:rPr>
+          <w:rFonts w:ascii="Times New Roman" w:eastAsia="標楷體" w:hAnsi="Times New Roman" w:cs="Times New Roman"/>
+          <w:sz w:val="28"/>
+          <w:szCs w:val="28"/>
+        </w:rPr>
+        <w:t>、</w:t>
+      </w:r>
+      <w:r>
+        <w:rPr>
+          <w:rFonts w:ascii="Times New Roman" w:eastAsia="標楷體" w:hAnsi="Times New Roman" w:cs="Times New Roman"/>
+          <w:sz w:val="28"/>
+          <w:szCs w:val="28"/>
+        </w:rPr>
+        <w:t>G</w:t>
+      </w:r>
+      <w:r>
+        <w:rPr>
+          <w:rFonts w:ascii="Times New Roman" w:eastAsia="標楷體" w:hAnsi="Times New Roman" w:cs="Times New Roman"/>
+          <w:sz w:val="28"/>
+          <w:szCs w:val="28"/>
+        </w:rPr>
+        <w:t>、</w:t>
+      </w:r>
+      <w:r>
+        <w:rPr>
+          <w:rFonts w:ascii="Times New Roman" w:eastAsia="標楷體" w:hAnsi="Times New Roman" w:cs="Times New Roman"/>
+          <w:sz w:val="28"/>
+          <w:szCs w:val="28"/>
+        </w:rPr>
+        <w:t>R</w:t>
+      </w:r>
+      <w:r>
+        <w:rPr>
+          <w:rFonts w:ascii="標楷體" w:eastAsia="標楷體" w:hAnsi="標楷體" w:hint="eastAsia"/>
+          <w:sz w:val="28"/>
+          <w:szCs w:val="28"/>
+        </w:rPr>
+        <w:t>通道中的值取出，</w:t>
+      </w:r>
+      <w:r>
+        <w:rPr>
+          <w:rFonts w:ascii="標楷體" w:eastAsia="標楷體" w:hAnsi="標楷體" w:hint="eastAsia"/>
+          <w:sz w:val="28"/>
+          <w:szCs w:val="28"/>
+        </w:rPr>
+        <w:t>得到的只是單一通道的值，所以直接顯示出來看起來仍是灰色。在思考彩色圖片的</w:t>
+      </w:r>
+      <w:r>
+        <w:rPr>
+          <w:rFonts w:ascii="標楷體" w:eastAsia="標楷體" w:hAnsi="標楷體" w:hint="eastAsia"/>
+          <w:sz w:val="28"/>
+          <w:szCs w:val="28"/>
+        </w:rPr>
+        <w:t>三維</w:t>
+      </w:r>
+      <w:r>
+        <w:rPr>
+          <w:rFonts w:ascii="標楷體" w:eastAsia="標楷體" w:hAnsi="標楷體" w:hint="eastAsia"/>
+          <w:sz w:val="28"/>
+          <w:szCs w:val="28"/>
+        </w:rPr>
+        <w:t>陣列各自存放的內容後也就更明白了前面的原理，</w:t>
+      </w:r>
+      <w:r>
+        <w:rPr>
+          <w:rFonts w:ascii="標楷體" w:eastAsia="標楷體" w:hAnsi="標楷體" w:hint="eastAsia"/>
+          <w:sz w:val="28"/>
+          <w:szCs w:val="28"/>
+        </w:rPr>
+        <w:t>其中我覺得特別</w:t>
+      </w:r>
+      <w:r>
+        <w:rPr>
+          <w:rFonts w:ascii="標楷體" w:eastAsia="標楷體" w:hAnsi="標楷體" w:hint="eastAsia"/>
+          <w:sz w:val="28"/>
+          <w:szCs w:val="28"/>
+        </w:rPr>
+        <w:t>的點是</w:t>
+      </w:r>
+      <w:r>
+        <w:rPr>
+          <w:rFonts w:ascii="標楷體" w:eastAsia="標楷體" w:hAnsi="標楷體" w:hint="eastAsia"/>
+          <w:sz w:val="28"/>
+          <w:szCs w:val="28"/>
+        </w:rPr>
+        <w:t>，</w:t>
+      </w:r>
+      <w:r>
+        <w:rPr>
+          <w:rFonts w:ascii="標楷體" w:eastAsia="標楷體" w:hAnsi="標楷體" w:hint="eastAsia"/>
+          <w:sz w:val="28"/>
+          <w:szCs w:val="28"/>
+        </w:rPr>
+        <w:t>雖然我們總說</w:t>
+      </w:r>
+      <w:r>
+        <w:rPr>
+          <w:rFonts w:ascii="Times New Roman" w:eastAsia="標楷體" w:hAnsi="Times New Roman" w:cs="Times New Roman"/>
+          <w:sz w:val="28"/>
+          <w:szCs w:val="28"/>
+        </w:rPr>
+        <w:t>RGB</w:t>
+      </w:r>
+      <w:r>
+        <w:rPr>
+          <w:rFonts w:ascii="標楷體" w:eastAsia="標楷體" w:hAnsi="標楷體" w:hint="eastAsia"/>
+          <w:sz w:val="28"/>
+          <w:szCs w:val="28"/>
+        </w:rPr>
+        <w:t>圖，</w:t>
+      </w:r>
+      <w:r>
+        <w:rPr>
+          <w:rFonts w:ascii="標楷體" w:eastAsia="標楷體" w:hAnsi="標楷體" w:hint="eastAsia"/>
+          <w:sz w:val="28"/>
+          <w:szCs w:val="28"/>
+        </w:rPr>
+        <w:t>但實際上我們</w:t>
+      </w:r>
+      <w:r>
+        <w:rPr>
+          <w:rFonts w:ascii="標楷體" w:eastAsia="標楷體" w:hAnsi="標楷體" w:hint="eastAsia"/>
+          <w:sz w:val="28"/>
+          <w:szCs w:val="28"/>
+        </w:rPr>
+        <w:t>卻是</w:t>
+      </w:r>
+      <w:r>
+        <w:rPr>
+          <w:rFonts w:ascii="標楷體" w:eastAsia="標楷體" w:hAnsi="標楷體" w:hint="eastAsia"/>
+          <w:sz w:val="28"/>
+          <w:szCs w:val="28"/>
+        </w:rPr>
+        <w:t>以</w:t>
+      </w:r>
+      <w:r>
+        <w:rPr>
+          <w:rFonts w:ascii="Times New Roman" w:eastAsia="標楷體" w:hAnsi="Times New Roman" w:cs="Times New Roman"/>
+          <w:sz w:val="28"/>
+          <w:szCs w:val="28"/>
+        </w:rPr>
+        <w:t>BGR</w:t>
+      </w:r>
+      <w:r>
+        <w:rPr>
+          <w:rFonts w:ascii="標楷體" w:eastAsia="標楷體" w:hAnsi="標楷體" w:hint="eastAsia"/>
+          <w:sz w:val="28"/>
+          <w:szCs w:val="28"/>
+        </w:rPr>
+        <w:t>的順序存放，做完這次作業也更了解了圖片背後</w:t>
+      </w:r>
+      <w:r>
+        <w:rPr>
+          <w:rFonts w:ascii="標楷體" w:eastAsia="標楷體" w:hAnsi="標楷體" w:hint="eastAsia"/>
+          <w:sz w:val="28"/>
+          <w:szCs w:val="28"/>
+        </w:rPr>
+        <w:t>的存放</w:t>
+      </w:r>
+      <w:r>
+        <w:rPr>
+          <w:rFonts w:ascii="標楷體" w:eastAsia="標楷體" w:hAnsi="標楷體" w:hint="eastAsia"/>
+          <w:sz w:val="28"/>
+          <w:szCs w:val="28"/>
+        </w:rPr>
+        <w:t>意涵</w:t>
+      </w:r>
+      <w:r>
+        <w:rPr>
+          <w:rFonts w:ascii="標楷體" w:eastAsia="標楷體" w:hAnsi="標楷體" w:hint="eastAsia"/>
+          <w:sz w:val="28"/>
+          <w:szCs w:val="28"/>
+        </w:rPr>
+        <w:t>與表示方法。</w:t>
       </w:r>
     </w:p>
     <w:sectPr>
@@ -222,6 +2821,345 @@
 <file path=word/numbering.xml><?xml version="1.0" encoding="utf-8"?>
 <w:numbering xmlns:wpc="http://schemas.microsoft.com/office/word/2010/wordprocessingCanvas" xmlns:cx="http://schemas.microsoft.com/office/drawing/2014/chartex" xmlns:mc="http://schemas.openxmlformats.org/markup-compatibility/2006" xmlns:o="urn:schemas-microsoft-com:office:office" xmlns:r="http://schemas.openxmlformats.org/officeDocument/2006/relationships" xmlns:m="http://schemas.openxmlformats.org/officeDocument/2006/math" xmlns:v="urn:schemas-microsoft-com:vml" xmlns:wp14="http://schemas.microsoft.com/office/word/2010/wordprocessingDrawing" xmlns:wp="http://schemas.openxmlformats.org/drawingml/2006/wordprocessingDrawing" xmlns:w10="urn:schemas-microsoft-com:office:word" xmlns:w="http://schemas.openxmlformats.org/wordprocessingml/2006/main" xmlns:w14="http://schemas.microsoft.com/office/word/2010/wordml" xmlns:w15="http://schemas.microsoft.com/office/word/2012/wordml" xmlns:w16se="http://schemas.microsoft.com/office/word/2015/wordml/symex" xmlns:wpg="http://schemas.microsoft.com/office/word/2010/wordprocessingGroup" xmlns:wpi="http://schemas.microsoft.com/office/word/2010/wordprocessingInk" xmlns:wne="http://schemas.microsoft.com/office/word/2006/wordml" xmlns:wps="http://schemas.microsoft.com/office/word/2010/wordprocessingShape" mc:Ignorable="w14 w15 w16se wp14">
   <w:abstractNum w:abstractNumId="0" w15:restartNumberingAfterBreak="0">
+    <w:nsid w:val="078A5785"/>
+    <w:multiLevelType w:val="hybridMultilevel"/>
+    <w:tmpl w:val="9AFC42EA"/>
+    <w:lvl w:ilvl="0" w:tplc="0409000B">
+      <w:start w:val="1"/>
+      <w:numFmt w:val="bullet"/>
+      <w:lvlText w:val=""/>
+      <w:lvlJc w:val="left"/>
+      <w:pPr>
+        <w:ind w:left="960" w:hanging="480"/>
+      </w:pPr>
+      <w:rPr>
+        <w:rFonts w:ascii="Wingdings" w:hAnsi="Wingdings" w:hint="default"/>
+      </w:rPr>
+    </w:lvl>
+    <w:lvl w:ilvl="1" w:tplc="04090003" w:tentative="1">
+      <w:start w:val="1"/>
+      <w:numFmt w:val="bullet"/>
+      <w:lvlText w:val=""/>
+      <w:lvlJc w:val="left"/>
+      <w:pPr>
+        <w:ind w:left="1440" w:hanging="480"/>
+      </w:pPr>
+      <w:rPr>
+        <w:rFonts w:ascii="Wingdings" w:hAnsi="Wingdings" w:hint="default"/>
+      </w:rPr>
+    </w:lvl>
+    <w:lvl w:ilvl="2" w:tplc="04090005" w:tentative="1">
+      <w:start w:val="1"/>
+      <w:numFmt w:val="bullet"/>
+      <w:lvlText w:val=""/>
+      <w:lvlJc w:val="left"/>
+      <w:pPr>
+        <w:ind w:left="1920" w:hanging="480"/>
+      </w:pPr>
+      <w:rPr>
+        <w:rFonts w:ascii="Wingdings" w:hAnsi="Wingdings" w:hint="default"/>
+      </w:rPr>
+    </w:lvl>
+    <w:lvl w:ilvl="3" w:tplc="04090001" w:tentative="1">
+      <w:start w:val="1"/>
+      <w:numFmt w:val="bullet"/>
+      <w:lvlText w:val=""/>
+      <w:lvlJc w:val="left"/>
+      <w:pPr>
+        <w:ind w:left="2400" w:hanging="480"/>
+      </w:pPr>
+      <w:rPr>
+        <w:rFonts w:ascii="Wingdings" w:hAnsi="Wingdings" w:hint="default"/>
+      </w:rPr>
+    </w:lvl>
+    <w:lvl w:ilvl="4" w:tplc="04090003" w:tentative="1">
+      <w:start w:val="1"/>
+      <w:numFmt w:val="bullet"/>
+      <w:lvlText w:val=""/>
+      <w:lvlJc w:val="left"/>
+      <w:pPr>
+        <w:ind w:left="2880" w:hanging="480"/>
+      </w:pPr>
+      <w:rPr>
+        <w:rFonts w:ascii="Wingdings" w:hAnsi="Wingdings" w:hint="default"/>
+      </w:rPr>
+    </w:lvl>
+    <w:lvl w:ilvl="5" w:tplc="04090005" w:tentative="1">
+      <w:start w:val="1"/>
+      <w:numFmt w:val="bullet"/>
+      <w:lvlText w:val=""/>
+      <w:lvlJc w:val="left"/>
+      <w:pPr>
+        <w:ind w:left="3360" w:hanging="480"/>
+      </w:pPr>
+      <w:rPr>
+        <w:rFonts w:ascii="Wingdings" w:hAnsi="Wingdings" w:hint="default"/>
+      </w:rPr>
+    </w:lvl>
+    <w:lvl w:ilvl="6" w:tplc="04090001" w:tentative="1">
+      <w:start w:val="1"/>
+      <w:numFmt w:val="bullet"/>
+      <w:lvlText w:val=""/>
+      <w:lvlJc w:val="left"/>
+      <w:pPr>
+        <w:ind w:left="3840" w:hanging="480"/>
+      </w:pPr>
+      <w:rPr>
+        <w:rFonts w:ascii="Wingdings" w:hAnsi="Wingdings" w:hint="default"/>
+      </w:rPr>
+    </w:lvl>
+    <w:lvl w:ilvl="7" w:tplc="04090003" w:tentative="1">
+      <w:start w:val="1"/>
+      <w:numFmt w:val="bullet"/>
+      <w:lvlText w:val=""/>
+      <w:lvlJc w:val="left"/>
+      <w:pPr>
+        <w:ind w:left="4320" w:hanging="480"/>
+      </w:pPr>
+      <w:rPr>
+        <w:rFonts w:ascii="Wingdings" w:hAnsi="Wingdings" w:hint="default"/>
+      </w:rPr>
+    </w:lvl>
+    <w:lvl w:ilvl="8" w:tplc="04090005" w:tentative="1">
+      <w:start w:val="1"/>
+      <w:numFmt w:val="bullet"/>
+      <w:lvlText w:val=""/>
+      <w:lvlJc w:val="left"/>
+      <w:pPr>
+        <w:ind w:left="4800" w:hanging="480"/>
+      </w:pPr>
+      <w:rPr>
+        <w:rFonts w:ascii="Wingdings" w:hAnsi="Wingdings" w:hint="default"/>
+      </w:rPr>
+    </w:lvl>
+  </w:abstractNum>
+  <w:abstractNum w:abstractNumId="1" w15:restartNumberingAfterBreak="0">
+    <w:nsid w:val="07DD6036"/>
+    <w:multiLevelType w:val="hybridMultilevel"/>
+    <w:tmpl w:val="136ECCD2"/>
+    <w:lvl w:ilvl="0" w:tplc="E7228618">
+      <w:start w:val="1"/>
+      <w:numFmt w:val="bullet"/>
+      <w:lvlText w:val=""/>
+      <w:lvlJc w:val="left"/>
+      <w:pPr>
+        <w:ind w:left="480" w:hanging="480"/>
+      </w:pPr>
+      <w:rPr>
+        <w:rFonts w:ascii="Wingdings" w:hAnsi="Wingdings" w:hint="default"/>
+      </w:rPr>
+    </w:lvl>
+    <w:lvl w:ilvl="1" w:tplc="04090003" w:tentative="1">
+      <w:start w:val="1"/>
+      <w:numFmt w:val="bullet"/>
+      <w:lvlText w:val=""/>
+      <w:lvlJc w:val="left"/>
+      <w:pPr>
+        <w:ind w:left="960" w:hanging="480"/>
+      </w:pPr>
+      <w:rPr>
+        <w:rFonts w:ascii="Wingdings" w:hAnsi="Wingdings" w:hint="default"/>
+      </w:rPr>
+    </w:lvl>
+    <w:lvl w:ilvl="2" w:tplc="04090005" w:tentative="1">
+      <w:start w:val="1"/>
+      <w:numFmt w:val="bullet"/>
+      <w:lvlText w:val=""/>
+      <w:lvlJc w:val="left"/>
+      <w:pPr>
+        <w:ind w:left="1440" w:hanging="480"/>
+      </w:pPr>
+      <w:rPr>
+        <w:rFonts w:ascii="Wingdings" w:hAnsi="Wingdings" w:hint="default"/>
+      </w:rPr>
+    </w:lvl>
+    <w:lvl w:ilvl="3" w:tplc="04090001" w:tentative="1">
+      <w:start w:val="1"/>
+      <w:numFmt w:val="bullet"/>
+      <w:lvlText w:val=""/>
+      <w:lvlJc w:val="left"/>
+      <w:pPr>
+        <w:ind w:left="1920" w:hanging="480"/>
+      </w:pPr>
+      <w:rPr>
+        <w:rFonts w:ascii="Wingdings" w:hAnsi="Wingdings" w:hint="default"/>
+      </w:rPr>
+    </w:lvl>
+    <w:lvl w:ilvl="4" w:tplc="04090003" w:tentative="1">
+      <w:start w:val="1"/>
+      <w:numFmt w:val="bullet"/>
+      <w:lvlText w:val=""/>
+      <w:lvlJc w:val="left"/>
+      <w:pPr>
+        <w:ind w:left="2400" w:hanging="480"/>
+      </w:pPr>
+      <w:rPr>
+        <w:rFonts w:ascii="Wingdings" w:hAnsi="Wingdings" w:hint="default"/>
+      </w:rPr>
+    </w:lvl>
+    <w:lvl w:ilvl="5" w:tplc="04090005" w:tentative="1">
+      <w:start w:val="1"/>
+      <w:numFmt w:val="bullet"/>
+      <w:lvlText w:val=""/>
+      <w:lvlJc w:val="left"/>
+      <w:pPr>
+        <w:ind w:left="2880" w:hanging="480"/>
+      </w:pPr>
+      <w:rPr>
+        <w:rFonts w:ascii="Wingdings" w:hAnsi="Wingdings" w:hint="default"/>
+      </w:rPr>
+    </w:lvl>
+    <w:lvl w:ilvl="6" w:tplc="04090001" w:tentative="1">
+      <w:start w:val="1"/>
+      <w:numFmt w:val="bullet"/>
+      <w:lvlText w:val=""/>
+      <w:lvlJc w:val="left"/>
+      <w:pPr>
+        <w:ind w:left="3360" w:hanging="480"/>
+      </w:pPr>
+      <w:rPr>
+        <w:rFonts w:ascii="Wingdings" w:hAnsi="Wingdings" w:hint="default"/>
+      </w:rPr>
+    </w:lvl>
+    <w:lvl w:ilvl="7" w:tplc="04090003" w:tentative="1">
+      <w:start w:val="1"/>
+      <w:numFmt w:val="bullet"/>
+      <w:lvlText w:val=""/>
+      <w:lvlJc w:val="left"/>
+      <w:pPr>
+        <w:ind w:left="3840" w:hanging="480"/>
+      </w:pPr>
+      <w:rPr>
+        <w:rFonts w:ascii="Wingdings" w:hAnsi="Wingdings" w:hint="default"/>
+      </w:rPr>
+    </w:lvl>
+    <w:lvl w:ilvl="8" w:tplc="04090005" w:tentative="1">
+      <w:start w:val="1"/>
+      <w:numFmt w:val="bullet"/>
+      <w:lvlText w:val=""/>
+      <w:lvlJc w:val="left"/>
+      <w:pPr>
+        <w:ind w:left="4320" w:hanging="480"/>
+      </w:pPr>
+      <w:rPr>
+        <w:rFonts w:ascii="Wingdings" w:hAnsi="Wingdings" w:hint="default"/>
+      </w:rPr>
+    </w:lvl>
+  </w:abstractNum>
+  <w:abstractNum w:abstractNumId="2" w15:restartNumberingAfterBreak="0">
+    <w:nsid w:val="07F14880"/>
+    <w:multiLevelType w:val="hybridMultilevel"/>
+    <w:tmpl w:val="5526F4AE"/>
+    <w:lvl w:ilvl="0" w:tplc="0409000B">
+      <w:start w:val="1"/>
+      <w:numFmt w:val="bullet"/>
+      <w:lvlText w:val=""/>
+      <w:lvlJc w:val="left"/>
+      <w:pPr>
+        <w:ind w:left="480" w:hanging="480"/>
+      </w:pPr>
+      <w:rPr>
+        <w:rFonts w:ascii="Wingdings" w:hAnsi="Wingdings" w:hint="default"/>
+      </w:rPr>
+    </w:lvl>
+    <w:lvl w:ilvl="1" w:tplc="04090003">
+      <w:start w:val="1"/>
+      <w:numFmt w:val="bullet"/>
+      <w:lvlText w:val=""/>
+      <w:lvlJc w:val="left"/>
+      <w:pPr>
+        <w:ind w:left="960" w:hanging="480"/>
+      </w:pPr>
+      <w:rPr>
+        <w:rFonts w:ascii="Wingdings" w:hAnsi="Wingdings" w:hint="default"/>
+      </w:rPr>
+    </w:lvl>
+    <w:lvl w:ilvl="2" w:tplc="04090005" w:tentative="1">
+      <w:start w:val="1"/>
+      <w:numFmt w:val="bullet"/>
+      <w:lvlText w:val=""/>
+      <w:lvlJc w:val="left"/>
+      <w:pPr>
+        <w:ind w:left="1440" w:hanging="480"/>
+      </w:pPr>
+      <w:rPr>
+        <w:rFonts w:ascii="Wingdings" w:hAnsi="Wingdings" w:hint="default"/>
+      </w:rPr>
+    </w:lvl>
+    <w:lvl w:ilvl="3" w:tplc="04090001" w:tentative="1">
+      <w:start w:val="1"/>
+      <w:numFmt w:val="bullet"/>
+      <w:lvlText w:val=""/>
+      <w:lvlJc w:val="left"/>
+      <w:pPr>
+        <w:ind w:left="1920" w:hanging="480"/>
+      </w:pPr>
+      <w:rPr>
+        <w:rFonts w:ascii="Wingdings" w:hAnsi="Wingdings" w:hint="default"/>
+      </w:rPr>
+    </w:lvl>
+    <w:lvl w:ilvl="4" w:tplc="04090003" w:tentative="1">
+      <w:start w:val="1"/>
+      <w:numFmt w:val="bullet"/>
+      <w:lvlText w:val=""/>
+      <w:lvlJc w:val="left"/>
+      <w:pPr>
+        <w:ind w:left="2400" w:hanging="480"/>
+      </w:pPr>
+      <w:rPr>
+        <w:rFonts w:ascii="Wingdings" w:hAnsi="Wingdings" w:hint="default"/>
+      </w:rPr>
+    </w:lvl>
+    <w:lvl w:ilvl="5" w:tplc="04090005" w:tentative="1">
+      <w:start w:val="1"/>
+      <w:numFmt w:val="bullet"/>
+      <w:lvlText w:val=""/>
+      <w:lvlJc w:val="left"/>
+      <w:pPr>
+        <w:ind w:left="2880" w:hanging="480"/>
+      </w:pPr>
+      <w:rPr>
+        <w:rFonts w:ascii="Wingdings" w:hAnsi="Wingdings" w:hint="default"/>
+      </w:rPr>
+    </w:lvl>
+    <w:lvl w:ilvl="6" w:tplc="04090001" w:tentative="1">
+      <w:start w:val="1"/>
+      <w:numFmt w:val="bullet"/>
+      <w:lvlText w:val=""/>
+      <w:lvlJc w:val="left"/>
+      <w:pPr>
+        <w:ind w:left="3360" w:hanging="480"/>
+      </w:pPr>
+      <w:rPr>
+        <w:rFonts w:ascii="Wingdings" w:hAnsi="Wingdings" w:hint="default"/>
+      </w:rPr>
+    </w:lvl>
+    <w:lvl w:ilvl="7" w:tplc="04090003" w:tentative="1">
+      <w:start w:val="1"/>
+      <w:numFmt w:val="bullet"/>
+      <w:lvlText w:val=""/>
+      <w:lvlJc w:val="left"/>
+      <w:pPr>
+        <w:ind w:left="3840" w:hanging="480"/>
+      </w:pPr>
+      <w:rPr>
+        <w:rFonts w:ascii="Wingdings" w:hAnsi="Wingdings" w:hint="default"/>
+      </w:rPr>
+    </w:lvl>
+    <w:lvl w:ilvl="8" w:tplc="04090005" w:tentative="1">
+      <w:start w:val="1"/>
+      <w:numFmt w:val="bullet"/>
+      <w:lvlText w:val=""/>
+      <w:lvlJc w:val="left"/>
+      <w:pPr>
+        <w:ind w:left="4320" w:hanging="480"/>
+      </w:pPr>
+      <w:rPr>
+        <w:rFonts w:ascii="Wingdings" w:hAnsi="Wingdings" w:hint="default"/>
+      </w:rPr>
+    </w:lvl>
+  </w:abstractNum>
+  <w:abstractNum w:abstractNumId="3" w15:restartNumberingAfterBreak="0">
     <w:nsid w:val="3A440296"/>
     <w:multiLevelType w:val="hybridMultilevel"/>
     <w:tmpl w:val="D50A7F64"/>
@@ -334,7 +3272,319 @@
       </w:rPr>
     </w:lvl>
   </w:abstractNum>
-  <w:abstractNum w:abstractNumId="1" w15:restartNumberingAfterBreak="0">
+  <w:abstractNum w:abstractNumId="4" w15:restartNumberingAfterBreak="0">
+    <w:nsid w:val="66F33B5B"/>
+    <w:multiLevelType w:val="hybridMultilevel"/>
+    <w:tmpl w:val="9B78CD18"/>
+    <w:lvl w:ilvl="0" w:tplc="E7228618">
+      <w:start w:val="1"/>
+      <w:numFmt w:val="bullet"/>
+      <w:lvlText w:val=""/>
+      <w:lvlJc w:val="left"/>
+      <w:pPr>
+        <w:ind w:left="480" w:hanging="480"/>
+      </w:pPr>
+      <w:rPr>
+        <w:rFonts w:ascii="Wingdings" w:hAnsi="Wingdings" w:hint="default"/>
+      </w:rPr>
+    </w:lvl>
+    <w:lvl w:ilvl="1" w:tplc="04090003" w:tentative="1">
+      <w:start w:val="1"/>
+      <w:numFmt w:val="bullet"/>
+      <w:lvlText w:val=""/>
+      <w:lvlJc w:val="left"/>
+      <w:pPr>
+        <w:ind w:left="960" w:hanging="480"/>
+      </w:pPr>
+      <w:rPr>
+        <w:rFonts w:ascii="Wingdings" w:hAnsi="Wingdings" w:hint="default"/>
+      </w:rPr>
+    </w:lvl>
+    <w:lvl w:ilvl="2" w:tplc="04090005" w:tentative="1">
+      <w:start w:val="1"/>
+      <w:numFmt w:val="bullet"/>
+      <w:lvlText w:val=""/>
+      <w:lvlJc w:val="left"/>
+      <w:pPr>
+        <w:ind w:left="1440" w:hanging="480"/>
+      </w:pPr>
+      <w:rPr>
+        <w:rFonts w:ascii="Wingdings" w:hAnsi="Wingdings" w:hint="default"/>
+      </w:rPr>
+    </w:lvl>
+    <w:lvl w:ilvl="3" w:tplc="04090001" w:tentative="1">
+      <w:start w:val="1"/>
+      <w:numFmt w:val="bullet"/>
+      <w:lvlText w:val=""/>
+      <w:lvlJc w:val="left"/>
+      <w:pPr>
+        <w:ind w:left="1920" w:hanging="480"/>
+      </w:pPr>
+      <w:rPr>
+        <w:rFonts w:ascii="Wingdings" w:hAnsi="Wingdings" w:hint="default"/>
+      </w:rPr>
+    </w:lvl>
+    <w:lvl w:ilvl="4" w:tplc="04090003" w:tentative="1">
+      <w:start w:val="1"/>
+      <w:numFmt w:val="bullet"/>
+      <w:lvlText w:val=""/>
+      <w:lvlJc w:val="left"/>
+      <w:pPr>
+        <w:ind w:left="2400" w:hanging="480"/>
+      </w:pPr>
+      <w:rPr>
+        <w:rFonts w:ascii="Wingdings" w:hAnsi="Wingdings" w:hint="default"/>
+      </w:rPr>
+    </w:lvl>
+    <w:lvl w:ilvl="5" w:tplc="04090005" w:tentative="1">
+      <w:start w:val="1"/>
+      <w:numFmt w:val="bullet"/>
+      <w:lvlText w:val=""/>
+      <w:lvlJc w:val="left"/>
+      <w:pPr>
+        <w:ind w:left="2880" w:hanging="480"/>
+      </w:pPr>
+      <w:rPr>
+        <w:rFonts w:ascii="Wingdings" w:hAnsi="Wingdings" w:hint="default"/>
+      </w:rPr>
+    </w:lvl>
+    <w:lvl w:ilvl="6" w:tplc="04090001" w:tentative="1">
+      <w:start w:val="1"/>
+      <w:numFmt w:val="bullet"/>
+      <w:lvlText w:val=""/>
+      <w:lvlJc w:val="left"/>
+      <w:pPr>
+        <w:ind w:left="3360" w:hanging="480"/>
+      </w:pPr>
+      <w:rPr>
+        <w:rFonts w:ascii="Wingdings" w:hAnsi="Wingdings" w:hint="default"/>
+      </w:rPr>
+    </w:lvl>
+    <w:lvl w:ilvl="7" w:tplc="04090003" w:tentative="1">
+      <w:start w:val="1"/>
+      <w:numFmt w:val="bullet"/>
+      <w:lvlText w:val=""/>
+      <w:lvlJc w:val="left"/>
+      <w:pPr>
+        <w:ind w:left="3840" w:hanging="480"/>
+      </w:pPr>
+      <w:rPr>
+        <w:rFonts w:ascii="Wingdings" w:hAnsi="Wingdings" w:hint="default"/>
+      </w:rPr>
+    </w:lvl>
+    <w:lvl w:ilvl="8" w:tplc="04090005" w:tentative="1">
+      <w:start w:val="1"/>
+      <w:numFmt w:val="bullet"/>
+      <w:lvlText w:val=""/>
+      <w:lvlJc w:val="left"/>
+      <w:pPr>
+        <w:ind w:left="4320" w:hanging="480"/>
+      </w:pPr>
+      <w:rPr>
+        <w:rFonts w:ascii="Wingdings" w:hAnsi="Wingdings" w:hint="default"/>
+      </w:rPr>
+    </w:lvl>
+  </w:abstractNum>
+  <w:abstractNum w:abstractNumId="5" w15:restartNumberingAfterBreak="0">
+    <w:nsid w:val="720A4AA6"/>
+    <w:multiLevelType w:val="hybridMultilevel"/>
+    <w:tmpl w:val="F202DB6E"/>
+    <w:lvl w:ilvl="0" w:tplc="E7228618">
+      <w:start w:val="1"/>
+      <w:numFmt w:val="bullet"/>
+      <w:lvlText w:val=""/>
+      <w:lvlJc w:val="left"/>
+      <w:pPr>
+        <w:ind w:left="480" w:hanging="480"/>
+      </w:pPr>
+      <w:rPr>
+        <w:rFonts w:ascii="Wingdings" w:hAnsi="Wingdings" w:hint="default"/>
+      </w:rPr>
+    </w:lvl>
+    <w:lvl w:ilvl="1" w:tplc="04090003" w:tentative="1">
+      <w:start w:val="1"/>
+      <w:numFmt w:val="bullet"/>
+      <w:lvlText w:val=""/>
+      <w:lvlJc w:val="left"/>
+      <w:pPr>
+        <w:ind w:left="960" w:hanging="480"/>
+      </w:pPr>
+      <w:rPr>
+        <w:rFonts w:ascii="Wingdings" w:hAnsi="Wingdings" w:hint="default"/>
+      </w:rPr>
+    </w:lvl>
+    <w:lvl w:ilvl="2" w:tplc="04090005" w:tentative="1">
+      <w:start w:val="1"/>
+      <w:numFmt w:val="bullet"/>
+      <w:lvlText w:val=""/>
+      <w:lvlJc w:val="left"/>
+      <w:pPr>
+        <w:ind w:left="1440" w:hanging="480"/>
+      </w:pPr>
+      <w:rPr>
+        <w:rFonts w:ascii="Wingdings" w:hAnsi="Wingdings" w:hint="default"/>
+      </w:rPr>
+    </w:lvl>
+    <w:lvl w:ilvl="3" w:tplc="04090001" w:tentative="1">
+      <w:start w:val="1"/>
+      <w:numFmt w:val="bullet"/>
+      <w:lvlText w:val=""/>
+      <w:lvlJc w:val="left"/>
+      <w:pPr>
+        <w:ind w:left="1920" w:hanging="480"/>
+      </w:pPr>
+      <w:rPr>
+        <w:rFonts w:ascii="Wingdings" w:hAnsi="Wingdings" w:hint="default"/>
+      </w:rPr>
+    </w:lvl>
+    <w:lvl w:ilvl="4" w:tplc="04090003" w:tentative="1">
+      <w:start w:val="1"/>
+      <w:numFmt w:val="bullet"/>
+      <w:lvlText w:val=""/>
+      <w:lvlJc w:val="left"/>
+      <w:pPr>
+        <w:ind w:left="2400" w:hanging="480"/>
+      </w:pPr>
+      <w:rPr>
+        <w:rFonts w:ascii="Wingdings" w:hAnsi="Wingdings" w:hint="default"/>
+      </w:rPr>
+    </w:lvl>
+    <w:lvl w:ilvl="5" w:tplc="04090005" w:tentative="1">
+      <w:start w:val="1"/>
+      <w:numFmt w:val="bullet"/>
+      <w:lvlText w:val=""/>
+      <w:lvlJc w:val="left"/>
+      <w:pPr>
+        <w:ind w:left="2880" w:hanging="480"/>
+      </w:pPr>
+      <w:rPr>
+        <w:rFonts w:ascii="Wingdings" w:hAnsi="Wingdings" w:hint="default"/>
+      </w:rPr>
+    </w:lvl>
+    <w:lvl w:ilvl="6" w:tplc="04090001" w:tentative="1">
+      <w:start w:val="1"/>
+      <w:numFmt w:val="bullet"/>
+      <w:lvlText w:val=""/>
+      <w:lvlJc w:val="left"/>
+      <w:pPr>
+        <w:ind w:left="3360" w:hanging="480"/>
+      </w:pPr>
+      <w:rPr>
+        <w:rFonts w:ascii="Wingdings" w:hAnsi="Wingdings" w:hint="default"/>
+      </w:rPr>
+    </w:lvl>
+    <w:lvl w:ilvl="7" w:tplc="04090003" w:tentative="1">
+      <w:start w:val="1"/>
+      <w:numFmt w:val="bullet"/>
+      <w:lvlText w:val=""/>
+      <w:lvlJc w:val="left"/>
+      <w:pPr>
+        <w:ind w:left="3840" w:hanging="480"/>
+      </w:pPr>
+      <w:rPr>
+        <w:rFonts w:ascii="Wingdings" w:hAnsi="Wingdings" w:hint="default"/>
+      </w:rPr>
+    </w:lvl>
+    <w:lvl w:ilvl="8" w:tplc="04090005" w:tentative="1">
+      <w:start w:val="1"/>
+      <w:numFmt w:val="bullet"/>
+      <w:lvlText w:val=""/>
+      <w:lvlJc w:val="left"/>
+      <w:pPr>
+        <w:ind w:left="4320" w:hanging="480"/>
+      </w:pPr>
+      <w:rPr>
+        <w:rFonts w:ascii="Wingdings" w:hAnsi="Wingdings" w:hint="default"/>
+      </w:rPr>
+    </w:lvl>
+  </w:abstractNum>
+  <w:abstractNum w:abstractNumId="6" w15:restartNumberingAfterBreak="0">
+    <w:nsid w:val="79296D9A"/>
+    <w:multiLevelType w:val="hybridMultilevel"/>
+    <w:tmpl w:val="DD76AD48"/>
+    <w:lvl w:ilvl="0" w:tplc="0409000F">
+      <w:start w:val="1"/>
+      <w:numFmt w:val="decimal"/>
+      <w:lvlText w:val="%1."/>
+      <w:lvlJc w:val="left"/>
+      <w:pPr>
+        <w:ind w:left="960" w:hanging="480"/>
+      </w:pPr>
+    </w:lvl>
+    <w:lvl w:ilvl="1" w:tplc="04090019" w:tentative="1">
+      <w:start w:val="1"/>
+      <w:numFmt w:val="ideographTraditional"/>
+      <w:lvlText w:val="%2、"/>
+      <w:lvlJc w:val="left"/>
+      <w:pPr>
+        <w:ind w:left="1440" w:hanging="480"/>
+      </w:pPr>
+    </w:lvl>
+    <w:lvl w:ilvl="2" w:tplc="0409001B" w:tentative="1">
+      <w:start w:val="1"/>
+      <w:numFmt w:val="lowerRoman"/>
+      <w:lvlText w:val="%3."/>
+      <w:lvlJc w:val="right"/>
+      <w:pPr>
+        <w:ind w:left="1920" w:hanging="480"/>
+      </w:pPr>
+    </w:lvl>
+    <w:lvl w:ilvl="3" w:tplc="0409000F" w:tentative="1">
+      <w:start w:val="1"/>
+      <w:numFmt w:val="decimal"/>
+      <w:lvlText w:val="%4."/>
+      <w:lvlJc w:val="left"/>
+      <w:pPr>
+        <w:ind w:left="2400" w:hanging="480"/>
+      </w:pPr>
+    </w:lvl>
+    <w:lvl w:ilvl="4" w:tplc="04090019" w:tentative="1">
+      <w:start w:val="1"/>
+      <w:numFmt w:val="ideographTraditional"/>
+      <w:lvlText w:val="%5、"/>
+      <w:lvlJc w:val="left"/>
+      <w:pPr>
+        <w:ind w:left="2880" w:hanging="480"/>
+      </w:pPr>
+    </w:lvl>
+    <w:lvl w:ilvl="5" w:tplc="0409001B" w:tentative="1">
+      <w:start w:val="1"/>
+      <w:numFmt w:val="lowerRoman"/>
+      <w:lvlText w:val="%6."/>
+      <w:lvlJc w:val="right"/>
+      <w:pPr>
+        <w:ind w:left="3360" w:hanging="480"/>
+      </w:pPr>
+    </w:lvl>
+    <w:lvl w:ilvl="6" w:tplc="0409000F" w:tentative="1">
+      <w:start w:val="1"/>
+      <w:numFmt w:val="decimal"/>
+      <w:lvlText w:val="%7."/>
+      <w:lvlJc w:val="left"/>
+      <w:pPr>
+        <w:ind w:left="3840" w:hanging="480"/>
+      </w:pPr>
+    </w:lvl>
+    <w:lvl w:ilvl="7" w:tplc="04090019" w:tentative="1">
+      <w:start w:val="1"/>
+      <w:numFmt w:val="ideographTraditional"/>
+      <w:lvlText w:val="%8、"/>
+      <w:lvlJc w:val="left"/>
+      <w:pPr>
+        <w:ind w:left="4320" w:hanging="480"/>
+      </w:pPr>
+    </w:lvl>
+    <w:lvl w:ilvl="8" w:tplc="0409001B" w:tentative="1">
+      <w:start w:val="1"/>
+      <w:numFmt w:val="lowerRoman"/>
+      <w:lvlText w:val="%9."/>
+      <w:lvlJc w:val="right"/>
+      <w:pPr>
+        <w:ind w:left="4800" w:hanging="480"/>
+      </w:pPr>
+    </w:lvl>
+  </w:abstractNum>
+  <w:abstractNum w:abstractNumId="7" w15:restartNumberingAfterBreak="0">
     <w:nsid w:val="79B30A32"/>
     <w:multiLevelType w:val="hybridMultilevel"/>
     <w:tmpl w:val="CD7C9192"/>
@@ -448,10 +3698,28 @@
     </w:lvl>
   </w:abstractNum>
   <w:num w:numId="1">
+    <w:abstractNumId w:val="3"/>
+  </w:num>
+  <w:num w:numId="2">
+    <w:abstractNumId w:val="7"/>
+  </w:num>
+  <w:num w:numId="3">
     <w:abstractNumId w:val="0"/>
   </w:num>
-  <w:num w:numId="2">
+  <w:num w:numId="4">
     <w:abstractNumId w:val="1"/>
+  </w:num>
+  <w:num w:numId="5">
+    <w:abstractNumId w:val="4"/>
+  </w:num>
+  <w:num w:numId="6">
+    <w:abstractNumId w:val="2"/>
+  </w:num>
+  <w:num w:numId="7">
+    <w:abstractNumId w:val="6"/>
+  </w:num>
+  <w:num w:numId="8">
+    <w:abstractNumId w:val="5"/>
   </w:num>
 </w:numbering>
 </file>
@@ -468,7 +3736,11 @@
         <w:lang w:val="en-US" w:eastAsia="zh-TW" w:bidi="ar-SA"/>
       </w:rPr>
     </w:rPrDefault>
-    <w:pPrDefault/>
+    <w:pPrDefault>
+      <w:pPr>
+        <w:spacing w:after="120" w:line="276" w:lineRule="auto"/>
+      </w:pPr>
+    </w:pPrDefault>
   </w:docDefaults>
   <w:latentStyles w:defLockedState="0" w:defUIPriority="99" w:defSemiHidden="0" w:defUnhideWhenUsed="0" w:defQFormat="0" w:count="371">
     <w:lsdException w:name="Normal" w:uiPriority="0" w:qFormat="1"/>
@@ -853,7 +4125,6 @@
   <w:style w:type="character" w:default="1" w:styleId="a0">
     <w:name w:val="Default Paragraph Font"/>
     <w:uiPriority w:val="1"/>
-    <w:semiHidden/>
     <w:unhideWhenUsed/>
   </w:style>
   <w:style w:type="table" w:default="1" w:styleId="a1">
@@ -946,6 +4217,31 @@
       <w:sz w:val="20"/>
       <w:szCs w:val="20"/>
     </w:rPr>
+  </w:style>
+  <w:style w:type="table" w:styleId="a8">
+    <w:name w:val="Table Grid"/>
+    <w:basedOn w:val="a1"/>
+    <w:uiPriority w:val="39"/>
+    <w:rsid w:val="00E13B4F"/>
+    <w:tblPr>
+      <w:tblBorders>
+        <w:top w:val="single" w:sz="4" w:space="0" w:color="auto"/>
+        <w:left w:val="single" w:sz="4" w:space="0" w:color="auto"/>
+        <w:bottom w:val="single" w:sz="4" w:space="0" w:color="auto"/>
+        <w:right w:val="single" w:sz="4" w:space="0" w:color="auto"/>
+        <w:insideH w:val="single" w:sz="4" w:space="0" w:color="auto"/>
+        <w:insideV w:val="single" w:sz="4" w:space="0" w:color="auto"/>
+      </w:tblBorders>
+    </w:tblPr>
+  </w:style>
+  <w:style w:type="paragraph" w:styleId="a9">
+    <w:name w:val="No Spacing"/>
+    <w:uiPriority w:val="1"/>
+    <w:qFormat/>
+    <w:rsid w:val="00860F1E"/>
+    <w:pPr>
+      <w:widowControl w:val="0"/>
+    </w:pPr>
   </w:style>
 </w:styles>
 </file>
